--- a/Rapport_E2/Rapport_E3.docx
+++ b/Rapport_E2/Rapport_E3.docx
@@ -1,6 +1,6 @@
 
 <file path=word/document.xml><?xml version="1.0" encoding="utf-8"?>
-<w:document xmlns:wpc="http://schemas.microsoft.com/office/word/2010/wordprocessingCanvas" xmlns:cx="http://schemas.microsoft.com/office/drawing/2014/chartex" xmlns:cx1="http://schemas.microsoft.com/office/drawing/2015/9/8/chartex" xmlns:cx2="http://schemas.microsoft.com/office/drawing/2015/10/21/chartex" xmlns:cx3="http://schemas.microsoft.com/office/drawing/2016/5/9/chartex" xmlns:cx4="http://schemas.microsoft.com/office/drawing/2016/5/10/chartex" xmlns:cx5="http://schemas.microsoft.com/office/drawing/2016/5/11/chartex" xmlns:cx6="http://schemas.microsoft.com/office/drawing/2016/5/12/chartex" xmlns:cx7="http://schemas.microsoft.com/office/drawing/2016/5/13/chartex" xmlns:cx8="http://schemas.microsoft.com/office/drawing/2016/5/14/chartex" xmlns:mc="http://schemas.openxmlformats.org/markup-compatibility/2006" xmlns:aink="http://schemas.microsoft.com/office/drawing/2016/ink" xmlns:am3d="http://schemas.microsoft.com/office/drawing/2017/model3d" xmlns:o="urn:schemas-microsoft-com:office:office" xmlns:oel="http://schemas.microsoft.com/office/2019/extlst" xmlns:r="http://schemas.openxmlformats.org/officeDocument/2006/relationships" xmlns:m="http://schemas.openxmlformats.org/officeDocument/2006/math" xmlns:v="urn:schemas-microsoft-com:vml" xmlns:wp14="http://schemas.microsoft.com/office/word/2010/wordprocessingDrawing" xmlns:wp="http://schemas.openxmlformats.org/drawingml/2006/wordprocessingDrawing" xmlns:w10="urn:schemas-microsoft-com:office:word" xmlns:w="http://schemas.openxmlformats.org/wordprocessingml/2006/main" xmlns:w14="http://schemas.microsoft.com/office/word/2010/wordml" xmlns:w15="http://schemas.microsoft.com/office/word/2012/wordml" xmlns:w16cex="http://schemas.microsoft.com/office/word/2018/wordml/cex" xmlns:w16cid="http://schemas.microsoft.com/office/word/2016/wordml/cid" xmlns:w16="http://schemas.microsoft.com/office/word/2018/wordml" xmlns:w16sdtdh="http://schemas.microsoft.com/office/word/2020/wordml/sdtdatahash" xmlns:w16se="http://schemas.microsoft.com/office/word/2015/wordml/symex" xmlns:wpg="http://schemas.microsoft.com/office/word/2010/wordprocessingGroup" xmlns:wpi="http://schemas.microsoft.com/office/word/2010/wordprocessingInk" xmlns:wne="http://schemas.microsoft.com/office/word/2006/wordml" xmlns:wps="http://schemas.microsoft.com/office/word/2010/wordprocessingShape" mc:Ignorable="w14 w15 w16se w16cid w16 w16cex w16sdtdh wp14">
+<w:document xmlns:wpc="http://schemas.microsoft.com/office/word/2010/wordprocessingCanvas" xmlns:cx="http://schemas.microsoft.com/office/drawing/2014/chartex" xmlns:cx1="http://schemas.microsoft.com/office/drawing/2015/9/8/chartex" xmlns:cx2="http://schemas.microsoft.com/office/drawing/2015/10/21/chartex" xmlns:cx3="http://schemas.microsoft.com/office/drawing/2016/5/9/chartex" xmlns:cx4="http://schemas.microsoft.com/office/drawing/2016/5/10/chartex" xmlns:cx5="http://schemas.microsoft.com/office/drawing/2016/5/11/chartex" xmlns:cx6="http://schemas.microsoft.com/office/drawing/2016/5/12/chartex" xmlns:cx7="http://schemas.microsoft.com/office/drawing/2016/5/13/chartex" xmlns:cx8="http://schemas.microsoft.com/office/drawing/2016/5/14/chartex" xmlns:mc="http://schemas.openxmlformats.org/markup-compatibility/2006" xmlns:aink="http://schemas.microsoft.com/office/drawing/2016/ink" xmlns:am3d="http://schemas.microsoft.com/office/drawing/2017/model3d" xmlns:o="urn:schemas-microsoft-com:office:office" xmlns:r="http://schemas.openxmlformats.org/officeDocument/2006/relationships" xmlns:m="http://schemas.openxmlformats.org/officeDocument/2006/math" xmlns:v="urn:schemas-microsoft-com:vml" xmlns:wp14="http://schemas.microsoft.com/office/word/2010/wordprocessingDrawing" xmlns:wp="http://schemas.openxmlformats.org/drawingml/2006/wordprocessingDrawing" xmlns:w10="urn:schemas-microsoft-com:office:word" xmlns:w="http://schemas.openxmlformats.org/wordprocessingml/2006/main" xmlns:w14="http://schemas.microsoft.com/office/word/2010/wordml" xmlns:w15="http://schemas.microsoft.com/office/word/2012/wordml" xmlns:w16cid="http://schemas.microsoft.com/office/word/2016/wordml/cid" xmlns:w16se="http://schemas.microsoft.com/office/word/2015/wordml/symex" xmlns:wpg="http://schemas.microsoft.com/office/word/2010/wordprocessingGroup" xmlns:wpi="http://schemas.microsoft.com/office/word/2010/wordprocessingInk" xmlns:wne="http://schemas.microsoft.com/office/word/2006/wordml" xmlns:wps="http://schemas.microsoft.com/office/word/2010/wordprocessingShape" mc:Ignorable="w14 w15 w16se w16cid wp14">
   <w:body>
     <w:sdt>
       <w:sdtPr>
@@ -163,6 +163,7 @@
                                     <w:dataBinding w:prefixMappings="xmlns:ns0='http://purl.org/dc/elements/1.1/' xmlns:ns1='http://schemas.openxmlformats.org/package/2006/metadata/core-properties' " w:xpath="/ns1:coreProperties[1]/ns0:subject[1]" w:storeItemID="{6C3C8BC8-F283-45AE-878A-BAB7291924A1}"/>
                                     <w:text/>
                                   </w:sdtPr>
+                                  <w:sdtEndPr/>
                                   <w:sdtContent>
                                     <w:r>
                                       <w:rPr>
@@ -213,7 +214,7 @@
                     <v:stroke joinstyle="miter"/>
                     <v:path gradientshapeok="t" o:connecttype="rect"/>
                   </v:shapetype>
-                  <v:shape id="Zone de texte 62" o:spid="_x0000_s1026" type="#_x0000_t202" style="width:468pt;height:1in;visibility:visible;mso-wrap-style:square;mso-left-percent:-10001;mso-top-percent:-10001;mso-position-horizontal:absolute;mso-position-horizontal-relative:char;mso-position-vertical:absolute;mso-position-vertical-relative:line;mso-left-percent:-10001;mso-top-percent:-10001;v-text-anchor:top" o:gfxdata="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" filled="f" stroked="f" strokeweight=".5pt">
+                  <v:shape id="Zone de texte 62" o:spid="_x0000_s1026" type="#_x0000_t202" style="width:468pt;height:1in;visibility:visible;mso-wrap-style:square;mso-left-percent:-10001;mso-top-percent:-10001;mso-position-horizontal:absolute;mso-position-horizontal-relative:char;mso-position-vertical:absolute;mso-position-vertical-relative:line;mso-left-percent:-10001;mso-top-percent:-10001;v-text-anchor:top" o:gfxdata="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" filled="f" stroked="f" strokeweight=".5pt">
                     <v:textbox style="mso-fit-shape-to-text:t">
                       <w:txbxContent>
                         <w:sdt>
@@ -300,6 +301,7 @@
                               <w:dataBinding w:prefixMappings="xmlns:ns0='http://purl.org/dc/elements/1.1/' xmlns:ns1='http://schemas.openxmlformats.org/package/2006/metadata/core-properties' " w:xpath="/ns1:coreProperties[1]/ns0:subject[1]" w:storeItemID="{6C3C8BC8-F283-45AE-878A-BAB7291924A1}"/>
                               <w:text/>
                             </w:sdtPr>
+                            <w:sdtEndPr/>
                             <w:sdtContent>
                               <w:r>
                                 <w:rPr>
@@ -822,7 +824,7 @@
                   </wp:inline>
                 </w:drawing>
               </mc:Choice>
-              <mc:Fallback>
+              <mc:Fallback xmlns:w16sdtdh="http://schemas.microsoft.com/office/word/2020/wordml/sdtdatahash" xmlns:w16="http://schemas.microsoft.com/office/word/2018/wordml" xmlns:w16cex="http://schemas.microsoft.com/office/word/2018/wordml/cex" xmlns:oel="http://schemas.microsoft.com/office/2019/extlst">
                 <w:pict>
                   <v:group w14:anchorId="30AB04EE" id="Groupe 2" o:spid="_x0000_s1026" alt="&quot;&quot;" style="width:432.65pt;height:448.55pt;mso-position-horizontal-relative:char;mso-position-vertical-relative:line" coordsize="43291,44910" o:gfxdata="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">
                     <o:lock v:ext="edit" aspectratio="t"/>
@@ -918,6 +920,7 @@
                                     <w:dataBinding w:prefixMappings="xmlns:ns0='http://schemas.openxmlformats.org/officeDocument/2006/extended-properties' " w:xpath="/ns0:Properties[1]/ns0:Company[1]" w:storeItemID="{6668398D-A668-4E3E-A5EB-62B293D839F1}"/>
                                     <w:text/>
                                   </w:sdtPr>
+                                  <w:sdtEndPr/>
                                   <w:sdtContent>
                                     <w:r>
                                       <w:rPr>
@@ -943,6 +946,7 @@
                                   <w:dataBinding w:prefixMappings="xmlns:ns0='http://purl.org/dc/elements/1.1/' xmlns:ns1='http://schemas.openxmlformats.org/package/2006/metadata/core-properties' " w:xpath="/ns1:coreProperties[1]/ns1:category[1]" w:storeItemID="{6C3C8BC8-F283-45AE-878A-BAB7291924A1}"/>
                                   <w:text/>
                                 </w:sdtPr>
+                                <w:sdtEndPr/>
                                 <w:sdtContent>
                                   <w:p>
                                     <w:pPr>
@@ -989,7 +993,7 @@
               </mc:Choice>
               <mc:Fallback>
                 <w:pict>
-                  <v:shape w14:anchorId="0C40C676" id="Zone de texte 69" o:spid="_x0000_s1027" type="#_x0000_t202" style="width:483pt;height:95.25pt;visibility:visible;mso-wrap-style:square;mso-left-percent:-10001;mso-top-percent:-10001;mso-position-horizontal:absolute;mso-position-horizontal-relative:char;mso-position-vertical:absolute;mso-position-vertical-relative:line;mso-left-percent:-10001;mso-top-percent:-10001;v-text-anchor:bottom" o:gfxdata="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" filled="f" stroked="f" strokeweight=".5pt">
+                  <v:shape w14:anchorId="0C40C676" id="Zone de texte 69" o:spid="_x0000_s1027" type="#_x0000_t202" style="width:483pt;height:95.25pt;visibility:visible;mso-wrap-style:square;mso-left-percent:-10001;mso-top-percent:-10001;mso-position-horizontal:absolute;mso-position-horizontal-relative:char;mso-position-vertical:absolute;mso-position-vertical-relative:line;mso-left-percent:-10001;mso-top-percent:-10001;v-text-anchor:bottom" o:gfxdata="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" filled="f" stroked="f" strokeweight=".5pt">
                     <v:textbox inset="0,0,0,0">
                       <w:txbxContent>
                         <w:p>
@@ -1017,6 +1021,7 @@
                               <w:dataBinding w:prefixMappings="xmlns:ns0='http://schemas.openxmlformats.org/officeDocument/2006/extended-properties' " w:xpath="/ns0:Properties[1]/ns0:Company[1]" w:storeItemID="{6668398D-A668-4E3E-A5EB-62B293D839F1}"/>
                               <w:text/>
                             </w:sdtPr>
+                            <w:sdtEndPr/>
                             <w:sdtContent>
                               <w:r>
                                 <w:rPr>
@@ -1042,6 +1047,7 @@
                             <w:dataBinding w:prefixMappings="xmlns:ns0='http://purl.org/dc/elements/1.1/' xmlns:ns1='http://schemas.openxmlformats.org/package/2006/metadata/core-properties' " w:xpath="/ns1:coreProperties[1]/ns1:category[1]" w:storeItemID="{6C3C8BC8-F283-45AE-878A-BAB7291924A1}"/>
                             <w:text/>
                           </w:sdtPr>
+                          <w:sdtEndPr/>
                           <w:sdtContent>
                             <w:p>
                               <w:pPr>
@@ -1146,7 +1152,7 @@
           <w:r>
             <w:fldChar w:fldCharType="separate"/>
           </w:r>
-          <w:hyperlink w:anchor="_Toc128037587" w:history="1">
+          <w:hyperlink w:anchor="_Toc128128053" w:history="1">
             <w:r>
               <w:rPr>
                 <w:rStyle w:val="Lienhypertexte"/>
@@ -1173,7 +1179,7 @@
                 <w:noProof/>
                 <w:webHidden/>
               </w:rPr>
-              <w:instrText xml:space="preserve"> PAGEREF _Toc128037587 \h </w:instrText>
+              <w:instrText xml:space="preserve"> PAGEREF _Toc128128053 \h </w:instrText>
             </w:r>
             <w:r>
               <w:rPr>
@@ -1217,7 +1223,7 @@
               <w:szCs w:val="22"/>
             </w:rPr>
           </w:pPr>
-          <w:hyperlink w:anchor="_Toc128037588" w:history="1">
+          <w:hyperlink w:anchor="_Toc128128054" w:history="1">
             <w:r>
               <w:rPr>
                 <w:rStyle w:val="Lienhypertexte"/>
@@ -1259,7 +1265,7 @@
                 <w:noProof/>
                 <w:webHidden/>
               </w:rPr>
-              <w:instrText xml:space="preserve"> PAGEREF _Toc128037588 \h </w:instrText>
+              <w:instrText xml:space="preserve"> PAGEREF _Toc128128054 \h </w:instrText>
             </w:r>
             <w:r>
               <w:rPr>
@@ -1303,7 +1309,7 @@
               <w:szCs w:val="22"/>
             </w:rPr>
           </w:pPr>
-          <w:hyperlink w:anchor="_Toc128037589" w:history="1">
+          <w:hyperlink w:anchor="_Toc128128055" w:history="1">
             <w:r>
               <w:rPr>
                 <w:rStyle w:val="Lienhypertexte"/>
@@ -1345,7 +1351,7 @@
                 <w:noProof/>
                 <w:webHidden/>
               </w:rPr>
-              <w:instrText xml:space="preserve"> PAGEREF _Toc128037589 \h </w:instrText>
+              <w:instrText xml:space="preserve"> PAGEREF _Toc128128055 \h </w:instrText>
             </w:r>
             <w:r>
               <w:rPr>
@@ -1365,7 +1371,7 @@
                 <w:noProof/>
                 <w:webHidden/>
               </w:rPr>
-              <w:t>3</w:t>
+              <w:t>6</w:t>
             </w:r>
             <w:r>
               <w:rPr>
@@ -1389,7 +1395,7 @@
               <w:szCs w:val="22"/>
             </w:rPr>
           </w:pPr>
-          <w:hyperlink w:anchor="_Toc128037590" w:history="1">
+          <w:hyperlink w:anchor="_Toc128128056" w:history="1">
             <w:r>
               <w:rPr>
                 <w:rStyle w:val="Lienhypertexte"/>
@@ -1431,7 +1437,7 @@
                 <w:noProof/>
                 <w:webHidden/>
               </w:rPr>
-              <w:instrText xml:space="preserve"> PAGEREF _Toc128037590 \h </w:instrText>
+              <w:instrText xml:space="preserve"> PAGEREF _Toc128128056 \h </w:instrText>
             </w:r>
             <w:r>
               <w:rPr>
@@ -1451,7 +1457,7 @@
                 <w:noProof/>
                 <w:webHidden/>
               </w:rPr>
-              <w:t>3</w:t>
+              <w:t>7</w:t>
             </w:r>
             <w:r>
               <w:rPr>
@@ -1475,7 +1481,7 @@
               <w:szCs w:val="22"/>
             </w:rPr>
           </w:pPr>
-          <w:hyperlink w:anchor="_Toc128037591" w:history="1">
+          <w:hyperlink w:anchor="_Toc128128057" w:history="1">
             <w:r>
               <w:rPr>
                 <w:rStyle w:val="Lienhypertexte"/>
@@ -1517,7 +1523,7 @@
                 <w:noProof/>
                 <w:webHidden/>
               </w:rPr>
-              <w:instrText xml:space="preserve"> PAGEREF _Toc128037591 \h </w:instrText>
+              <w:instrText xml:space="preserve"> PAGEREF _Toc128128057 \h </w:instrText>
             </w:r>
             <w:r>
               <w:rPr>
@@ -1537,7 +1543,7 @@
                 <w:noProof/>
                 <w:webHidden/>
               </w:rPr>
-              <w:t>3</w:t>
+              <w:t>7</w:t>
             </w:r>
             <w:r>
               <w:rPr>
@@ -1561,7 +1567,7 @@
               <w:szCs w:val="22"/>
             </w:rPr>
           </w:pPr>
-          <w:hyperlink w:anchor="_Toc128037592" w:history="1">
+          <w:hyperlink w:anchor="_Toc128128058" w:history="1">
             <w:r>
               <w:rPr>
                 <w:rStyle w:val="Lienhypertexte"/>
@@ -1603,7 +1609,7 @@
                 <w:noProof/>
                 <w:webHidden/>
               </w:rPr>
-              <w:instrText xml:space="preserve"> PAGEREF _Toc128037592 \h </w:instrText>
+              <w:instrText xml:space="preserve"> PAGEREF _Toc128128058 \h </w:instrText>
             </w:r>
             <w:r>
               <w:rPr>
@@ -1623,7 +1629,7 @@
                 <w:noProof/>
                 <w:webHidden/>
               </w:rPr>
-              <w:t>4</w:t>
+              <w:t>7</w:t>
             </w:r>
             <w:r>
               <w:rPr>
@@ -1925,7 +1931,7 @@
         <w:pStyle w:val="Titre1"/>
         <w:jc w:val="both"/>
       </w:pPr>
-      <w:bookmarkStart w:id="0" w:name="_Toc128037587"/>
+      <w:bookmarkStart w:id="0" w:name="_Toc128128053"/>
       <w:r>
         <w:t>Introduction</w:t>
       </w:r>
@@ -1939,7 +1945,27 @@
     </w:p>
     <w:p>
       <w:r>
-        <w:t>Le modèle a été entrainé sur un dataset contenant 303 lignes et 14 colonnes, il n’a pas été optimisé. Il nous est donc demandé d’améliorer les résultats du modèle existant afin d’avoir de meilleurs résultats, et une meilleure précision.</w:t>
+        <w:t>Le modèle a été entrainé sur un</w:t>
+      </w:r>
+      <w:r>
+        <w:t>e</w:t>
+      </w:r>
+      <w:r>
+        <w:t xml:space="preserve"> </w:t>
+      </w:r>
+      <w:r>
+        <w:t xml:space="preserve">base de </w:t>
+      </w:r>
+      <w:proofErr w:type="gramStart"/>
+      <w:r>
+        <w:t>donnée</w:t>
+      </w:r>
+      <w:r>
+        <w:t xml:space="preserve"> contenant</w:t>
+      </w:r>
+      <w:proofErr w:type="gramEnd"/>
+      <w:r>
+        <w:t xml:space="preserve"> 303 lignes et 14 colonnes, il n’a pas été optimisé. Il nous est donc demandé d’améliorer les résultats du modèle existant afin d’avoir de meilleurs résultats, et une meilleure précision.</w:t>
       </w:r>
     </w:p>
     <w:p>
@@ -1956,7 +1982,7 @@
         </w:numPr>
         <w:jc w:val="both"/>
       </w:pPr>
-      <w:bookmarkStart w:id="1" w:name="_Toc128037588"/>
+      <w:bookmarkStart w:id="1" w:name="_Toc128128054"/>
       <w:r>
         <w:t>Interprétation des indicateurs de performance du modèle existant</w:t>
       </w:r>
@@ -1972,7 +1998,15 @@
         <w:jc w:val="both"/>
       </w:pPr>
       <w:r>
-        <w:t>Notre dataset est composé de 303 lignes et de 14 colonnes. Voyons les colonnes plus en détails :</w:t>
+        <w:t xml:space="preserve">Notre </w:t>
+      </w:r>
+      <w:proofErr w:type="spellStart"/>
+      <w:r>
+        <w:t>dataset</w:t>
+      </w:r>
+      <w:proofErr w:type="spellEnd"/>
+      <w:r>
+        <w:t xml:space="preserve"> est composé de 303 lignes et de 14 colonnes. Voyons les colonnes plus en détails :</w:t>
       </w:r>
     </w:p>
     <w:p>
@@ -1997,8 +2031,13 @@
         </w:numPr>
         <w:jc w:val="both"/>
       </w:pPr>
-      <w:r>
-        <w:t>Sex : sexe du patient</w:t>
+      <w:proofErr w:type="spellStart"/>
+      <w:r>
+        <w:t>Sex</w:t>
+      </w:r>
+      <w:proofErr w:type="spellEnd"/>
+      <w:r>
+        <w:t> : sexe du patient</w:t>
       </w:r>
     </w:p>
     <w:p>
@@ -2010,11 +2049,18 @@
         </w:numPr>
         <w:jc w:val="both"/>
       </w:pPr>
+      <w:proofErr w:type="spellStart"/>
+      <w:proofErr w:type="gramStart"/>
       <w:r>
         <w:t>e</w:t>
       </w:r>
       <w:r>
-        <w:t>xng : angine d’effort (</w:t>
+        <w:t>xng</w:t>
+      </w:r>
+      <w:proofErr w:type="spellEnd"/>
+      <w:proofErr w:type="gramEnd"/>
+      <w:r>
+        <w:t> : angine d’effort (</w:t>
       </w:r>
       <w:r>
         <w:t xml:space="preserve"> 1 = oui,  0 = non)</w:t>
@@ -2029,12 +2075,16 @@
         </w:numPr>
         <w:jc w:val="both"/>
       </w:pPr>
+      <w:proofErr w:type="spellStart"/>
+      <w:proofErr w:type="gramStart"/>
       <w:r>
         <w:t>ca</w:t>
       </w:r>
       <w:r>
         <w:t>a</w:t>
       </w:r>
+      <w:proofErr w:type="spellEnd"/>
+      <w:proofErr w:type="gramEnd"/>
       <w:r>
         <w:t> : nombre de</w:t>
       </w:r>
@@ -2048,8 +2098,15 @@
         </w:numPr>
         <w:jc w:val="both"/>
       </w:pPr>
-      <w:r>
-        <w:t>cp : Type de douleurs thoracique :</w:t>
+      <w:proofErr w:type="spellStart"/>
+      <w:proofErr w:type="gramStart"/>
+      <w:r>
+        <w:t>cp</w:t>
+      </w:r>
+      <w:proofErr w:type="spellEnd"/>
+      <w:proofErr w:type="gramEnd"/>
+      <w:r>
+        <w:t> : Type de douleurs thoracique :</w:t>
       </w:r>
     </w:p>
     <w:p>
@@ -2113,8 +2170,15 @@
         </w:numPr>
         <w:jc w:val="both"/>
       </w:pPr>
-      <w:r>
-        <w:t>trtbps : tension artérielle au repos ( en mm/Hg)</w:t>
+      <w:proofErr w:type="spellStart"/>
+      <w:proofErr w:type="gramStart"/>
+      <w:r>
+        <w:t>trtbps</w:t>
+      </w:r>
+      <w:proofErr w:type="spellEnd"/>
+      <w:proofErr w:type="gramEnd"/>
+      <w:r>
+        <w:t> : tension artérielle au repos ( en mm/Hg)</w:t>
       </w:r>
     </w:p>
     <w:p>
@@ -2126,8 +2190,15 @@
         </w:numPr>
         <w:jc w:val="both"/>
       </w:pPr>
-      <w:r>
-        <w:t>chol : cholestérol en mg/dl récupéré via capteur IMC</w:t>
+      <w:proofErr w:type="spellStart"/>
+      <w:proofErr w:type="gramStart"/>
+      <w:r>
+        <w:t>chol</w:t>
+      </w:r>
+      <w:proofErr w:type="spellEnd"/>
+      <w:proofErr w:type="gramEnd"/>
+      <w:r>
+        <w:t> : cholestérol en mg/dl récupéré via capteur IMC</w:t>
       </w:r>
     </w:p>
     <w:p>
@@ -2139,8 +2210,15 @@
         </w:numPr>
         <w:jc w:val="both"/>
       </w:pPr>
-      <w:r>
-        <w:t>fbs : glycémie à jeun &gt; 120 mg/dl (1 = vrai, 0 = faux)</w:t>
+      <w:proofErr w:type="spellStart"/>
+      <w:proofErr w:type="gramStart"/>
+      <w:r>
+        <w:t>fbs</w:t>
+      </w:r>
+      <w:proofErr w:type="spellEnd"/>
+      <w:proofErr w:type="gramEnd"/>
+      <w:r>
+        <w:t> : glycémie à jeun &gt; 120 mg/dl (1 = vrai, 0 = faux)</w:t>
       </w:r>
     </w:p>
     <w:p>
@@ -2152,8 +2230,18 @@
         </w:numPr>
         <w:jc w:val="both"/>
       </w:pPr>
-      <w:r>
-        <w:t>rest_ecg : électrocardiogramme au repos :</w:t>
+      <w:proofErr w:type="spellStart"/>
+      <w:proofErr w:type="gramStart"/>
+      <w:r>
+        <w:t>rest</w:t>
+      </w:r>
+      <w:proofErr w:type="gramEnd"/>
+      <w:r>
+        <w:t>_ecg</w:t>
+      </w:r>
+      <w:proofErr w:type="spellEnd"/>
+      <w:r>
+        <w:t> : électrocardiogramme au repos :</w:t>
       </w:r>
     </w:p>
     <w:p>
@@ -2204,12 +2292,16 @@
         </w:numPr>
         <w:jc w:val="both"/>
       </w:pPr>
+      <w:proofErr w:type="spellStart"/>
+      <w:proofErr w:type="gramStart"/>
       <w:r>
         <w:t>thalach</w:t>
       </w:r>
       <w:r>
         <w:t>h</w:t>
       </w:r>
+      <w:proofErr w:type="spellEnd"/>
+      <w:proofErr w:type="gramEnd"/>
       <w:r>
         <w:t> : fréquence cardiaque maximale atteinte</w:t>
       </w:r>
@@ -2223,14 +2315,22 @@
         </w:numPr>
         <w:jc w:val="both"/>
       </w:pPr>
+      <w:proofErr w:type="gramStart"/>
       <w:r>
         <w:t>output</w:t>
       </w:r>
+      <w:proofErr w:type="gramEnd"/>
       <w:r>
         <w:t xml:space="preserve"> : </w:t>
       </w:r>
       <w:r>
-        <w:t>diagnostic de maladie cardiaque (état de la maladie angiographique) :</w:t>
+        <w:t xml:space="preserve">diagnostic de maladie cardiaque (état de la maladie </w:t>
+      </w:r>
+      <w:r>
+        <w:t>agiographique</w:t>
+      </w:r>
+      <w:r>
+        <w:t>) :</w:t>
       </w:r>
     </w:p>
     <w:p>
@@ -2280,8 +2380,23 @@
         </w:numPr>
         <w:jc w:val="both"/>
       </w:pPr>
-      <w:r>
-        <w:t>old peak : Dépression ST induite par l’exercice par rappo</w:t>
+      <w:proofErr w:type="spellStart"/>
+      <w:proofErr w:type="gramStart"/>
+      <w:r>
+        <w:t>old</w:t>
+      </w:r>
+      <w:proofErr w:type="spellEnd"/>
+      <w:proofErr w:type="gramEnd"/>
+      <w:r>
+        <w:t xml:space="preserve"> </w:t>
+      </w:r>
+      <w:proofErr w:type="spellStart"/>
+      <w:r>
+        <w:t>peak</w:t>
+      </w:r>
+      <w:proofErr w:type="spellEnd"/>
+      <w:r>
+        <w:t> : Dépression ST induite par l’exercice par rappo</w:t>
       </w:r>
       <w:r>
         <w:t>rt au repos.</w:t>
@@ -2296,8 +2411,13 @@
         </w:numPr>
         <w:jc w:val="both"/>
       </w:pPr>
-      <w:r>
-        <w:t>Slp : Pente du segment ST d’effort maximal :</w:t>
+      <w:proofErr w:type="spellStart"/>
+      <w:r>
+        <w:t>Slp</w:t>
+      </w:r>
+      <w:proofErr w:type="spellEnd"/>
+      <w:r>
+        <w:t> : Pente du segment ST d’effort maximal :</w:t>
       </w:r>
     </w:p>
     <w:p>
@@ -2348,8 +2468,23 @@
         </w:numPr>
         <w:jc w:val="both"/>
       </w:pPr>
-      <w:r>
-        <w:t>thall : thalassemia :</w:t>
+      <w:proofErr w:type="spellStart"/>
+      <w:proofErr w:type="gramStart"/>
+      <w:r>
+        <w:t>thall</w:t>
+      </w:r>
+      <w:proofErr w:type="spellEnd"/>
+      <w:proofErr w:type="gramEnd"/>
+      <w:r>
+        <w:t xml:space="preserve"> : </w:t>
+      </w:r>
+      <w:proofErr w:type="spellStart"/>
+      <w:r>
+        <w:t>thalassemia</w:t>
+      </w:r>
+      <w:proofErr w:type="spellEnd"/>
+      <w:r>
+        <w:t> :</w:t>
       </w:r>
     </w:p>
     <w:p>
@@ -2362,8 +2497,13 @@
         <w:jc w:val="both"/>
       </w:pPr>
       <w:r>
-        <w:t>0 = null</w:t>
-      </w:r>
+        <w:t xml:space="preserve">0 = </w:t>
+      </w:r>
+      <w:proofErr w:type="spellStart"/>
+      <w:r>
+        <w:t>null</w:t>
+      </w:r>
+      <w:proofErr w:type="spellEnd"/>
     </w:p>
     <w:p>
       <w:pPr>
@@ -2506,10 +2646,26 @@
         <w:t xml:space="preserve">Nous pouvons visualiser la conception de notre modèle. Nous pouvons remarquer que </w:t>
       </w:r>
       <w:r>
-        <w:t xml:space="preserve">le dataset n’est pas standardiser. La standardisation va permettre </w:t>
-      </w:r>
-      <w:r>
-        <w:t xml:space="preserve">de mettre à l’échelle les données de manières robustes par rapport aux valeurs aberrantes (outliers). </w:t>
+        <w:t xml:space="preserve">le </w:t>
+      </w:r>
+      <w:proofErr w:type="spellStart"/>
+      <w:r>
+        <w:t>dataset</w:t>
+      </w:r>
+      <w:proofErr w:type="spellEnd"/>
+      <w:r>
+        <w:t xml:space="preserve"> n’est pas standardiser. La standardisation va permettre </w:t>
+      </w:r>
+      <w:r>
+        <w:t>de mettre à l’échelle les données de manières robustes par rapport aux valeurs aberrantes (</w:t>
+      </w:r>
+      <w:proofErr w:type="spellStart"/>
+      <w:r>
+        <w:t>outliers</w:t>
+      </w:r>
+      <w:proofErr w:type="spellEnd"/>
+      <w:r>
+        <w:t xml:space="preserve">). </w:t>
       </w:r>
     </w:p>
     <w:p>
@@ -2530,8 +2686,37 @@
           <w:numId w:val="7"/>
         </w:numPr>
       </w:pPr>
-      <w:r>
-        <w:t>Lbfgs (Limited-memory Broyden-Fletcher-Goldfarb-Shanno) pour le solver, est un algorithme d’optimisation numérique qu</w:t>
+      <w:proofErr w:type="spellStart"/>
+      <w:r>
+        <w:t>Lbfgs</w:t>
+      </w:r>
+      <w:proofErr w:type="spellEnd"/>
+      <w:r>
+        <w:t xml:space="preserve"> (Limited-memory </w:t>
+      </w:r>
+      <w:proofErr w:type="spellStart"/>
+      <w:r>
+        <w:t>Broyden</w:t>
+      </w:r>
+      <w:proofErr w:type="spellEnd"/>
+      <w:r>
+        <w:t>-Fletcher-</w:t>
+      </w:r>
+      <w:proofErr w:type="spellStart"/>
+      <w:r>
+        <w:t>Goldfarb</w:t>
+      </w:r>
+      <w:proofErr w:type="spellEnd"/>
+      <w:r>
+        <w:t>-</w:t>
+      </w:r>
+      <w:proofErr w:type="spellStart"/>
+      <w:r>
+        <w:t>Shanno</w:t>
+      </w:r>
+      <w:proofErr w:type="spellEnd"/>
+      <w:r>
+        <w:t>) pour le solver, est un algorithme d’optimisation numérique qu</w:t>
       </w:r>
       <w:r>
         <w:t>i est souvent utilisé pour résoudre des problèmes d’optimisation non linéaire.</w:t>
@@ -2545,25 +2730,48 @@
           <w:numId w:val="7"/>
         </w:numPr>
       </w:pPr>
-      <w:r>
-        <w:t>Max_iter correspond au nombre maximal d’itérations que l’algorithme de descente de gradient effectue pour trouver le minimum de la fonction coût. Si l’algorithme ne converge pas avant d’avoir atteint ce nombre maximal, il s’arrête et renvoie un message d’erreur.</w:t>
-      </w:r>
-    </w:p>
-    <w:p>
-      <w:r>
-        <w:t xml:space="preserve">Afin de pouvoir évaluer la performance de ce modèle, j’ai tracé les courbes d’apprentissage (learning curve). La courbe d’apprentissage est construite en traçant l’erreur d’entrainement et de validation/précision en fonction du nombre d’exemples d’entrainement utilisés. Elle permet de détecter si le modèle souffre d’un surapprentissage ou d’un sous apprentissage. </w:t>
-      </w:r>
-    </w:p>
-    <w:p>
+      <w:proofErr w:type="spellStart"/>
+      <w:r>
+        <w:t>Max_iter</w:t>
+      </w:r>
+      <w:proofErr w:type="spellEnd"/>
+      <w:r>
+        <w:t xml:space="preserve"> correspond au nombre maximal d’itérations que l’algorithme de descente de gradient effectue pour trouver le minimum de la fonction coût. Si l’algorithme ne converge pas avant d’avoir atteint ce nombre maximal, il s’arrête et renvoie un message d’erreur.</w:t>
+      </w:r>
+    </w:p>
+    <w:p>
+      <w:r>
+        <w:t>Afin de pouvoir évaluer la performance de ce modèle, j’ai tracé les courbes d’apprentissage (</w:t>
+      </w:r>
+      <w:proofErr w:type="spellStart"/>
+      <w:r>
+        <w:t>learning</w:t>
+      </w:r>
+      <w:proofErr w:type="spellEnd"/>
+      <w:r>
+        <w:t xml:space="preserve"> </w:t>
+      </w:r>
+      <w:proofErr w:type="spellStart"/>
+      <w:r>
+        <w:t>curve</w:t>
+      </w:r>
+      <w:proofErr w:type="spellEnd"/>
+      <w:r>
+        <w:t xml:space="preserve">). La courbe d’apprentissage est construite en traçant l’erreur d’entrainement et de validation/précision en fonction du nombre d’exemples d’entrainement utilisés. Elle permet de détecter si le modèle souffre d’un surapprentissage ou d’un sous apprentissage. </w:t>
+      </w:r>
+    </w:p>
+    <w:p>
+      <w:pPr>
+        <w:jc w:val="center"/>
+      </w:pPr>
       <w:r>
         <w:rPr>
           <w:noProof/>
         </w:rPr>
-        <w:lastRenderedPageBreak/>
         <w:drawing>
-          <wp:inline distT="0" distB="0" distL="0" distR="0" wp14:anchorId="79FB3D79" wp14:editId="17DC93D0">
-            <wp:extent cx="5757545" cy="2771515"/>
-            <wp:effectExtent l="0" t="0" r="0" b="0"/>
+          <wp:inline distT="0" distB="0" distL="0" distR="0" wp14:anchorId="79FB3D79" wp14:editId="08478461">
+            <wp:extent cx="5250213" cy="2527300"/>
+            <wp:effectExtent l="0" t="0" r="7620" b="6350"/>
             <wp:docPr id="6" name="Image 6"/>
             <wp:cNvGraphicFramePr>
               <a:graphicFrameLocks xmlns:a="http://schemas.openxmlformats.org/drawingml/2006/main" noChangeAspect="1"/>
@@ -2584,7 +2792,7 @@
                   <pic:spPr>
                     <a:xfrm>
                       <a:off x="0" y="0"/>
-                      <a:ext cx="5757545" cy="2771515"/>
+                      <a:ext cx="5259816" cy="2531923"/>
                     </a:xfrm>
                     <a:prstGeom prst="rect">
                       <a:avLst/>
@@ -2609,18 +2817,59 @@
         <w:t xml:space="preserve">, alors que la courbe de validation monte rapidement pour rester dans les mêmes niveaux, soit aux alentours de 0.80. Le modèle n’est pas en surapprentissage, </w:t>
       </w:r>
       <w:r>
-        <w:t>cependant on peu se demander si on dataset plus grand ne permettrait pas d’améliorer ce score, ainsi qu’une optimisation des hypers paramètres.</w:t>
+        <w:t xml:space="preserve">cependant on </w:t>
+      </w:r>
+      <w:proofErr w:type="spellStart"/>
+      <w:r>
+        <w:t>peu</w:t>
+      </w:r>
+      <w:proofErr w:type="spellEnd"/>
+      <w:r>
+        <w:t xml:space="preserve"> se demander si on </w:t>
+      </w:r>
+      <w:proofErr w:type="spellStart"/>
+      <w:r>
+        <w:t>dataset</w:t>
+      </w:r>
+      <w:proofErr w:type="spellEnd"/>
+      <w:r>
+        <w:t xml:space="preserve"> plus grand ne permettrait pas d’améliorer ce score, ainsi qu’une optimisation des hypers paramètres.</w:t>
       </w:r>
     </w:p>
     <w:p/>
     <w:p>
       <w:r>
-        <w:t>J’ai ensuite tracé une courbe ROC (Receiver Operating Characteristic), qui trace le t</w:t>
-      </w:r>
-      <w:r>
-        <w:t xml:space="preserve">aux de vrais positifs en fonction du taux de faux positifs. Le score AUC (Area Under the Curve) mesure la probabilité que le modèle classe un exemple positif de manière plus haute qu’un exemple négatif. </w:t>
-      </w:r>
-    </w:p>
+        <w:t>J’ai ensuite tracé une courbe ROC (</w:t>
+      </w:r>
+      <w:proofErr w:type="spellStart"/>
+      <w:r>
+        <w:t>Receiver</w:t>
+      </w:r>
+      <w:proofErr w:type="spellEnd"/>
+      <w:r>
+        <w:t xml:space="preserve"> Operating </w:t>
+      </w:r>
+      <w:proofErr w:type="spellStart"/>
+      <w:r>
+        <w:t>Characteristic</w:t>
+      </w:r>
+      <w:proofErr w:type="spellEnd"/>
+      <w:r>
+        <w:t>), qui trace le t</w:t>
+      </w:r>
+      <w:r>
+        <w:t xml:space="preserve">aux de vrais positifs en fonction du taux de faux positifs. Le score AUC (Area Under the </w:t>
+      </w:r>
+      <w:proofErr w:type="spellStart"/>
+      <w:r>
+        <w:t>Curve</w:t>
+      </w:r>
+      <w:proofErr w:type="spellEnd"/>
+      <w:r>
+        <w:t xml:space="preserve">) mesure la probabilité que le modèle classe un exemple positif de manière plus haute qu’un exemple négatif. </w:t>
+      </w:r>
+    </w:p>
+    <w:p/>
     <w:p>
       <w:r>
         <w:rPr>
@@ -2718,11 +2967,21 @@
         <w:ind w:firstLine="708"/>
       </w:pPr>
       <w:r>
-        <w:lastRenderedPageBreak/>
         <w:t xml:space="preserve">J’ai ensuite fait une matrice de confusion qui </w:t>
       </w:r>
       <w:r>
-        <w:t>permet de comparer les prédictions du modèle avec les véritables étiquettes de la target. Elle est présentée sous la forme d’une grille 2*2 avec quatre cases :</w:t>
+        <w:t xml:space="preserve">permet de comparer les prédictions du modèle avec les véritables étiquettes de la </w:t>
+      </w:r>
+      <w:proofErr w:type="spellStart"/>
+      <w:r>
+        <w:t>target</w:t>
+      </w:r>
+      <w:proofErr w:type="spellEnd"/>
+      <w:r>
+        <w:t xml:space="preserve"> (colonne « output »)</w:t>
+      </w:r>
+      <w:r>
+        <w:t>. Elle est présentée sous la forme d’une grille 2*2 avec quatre cases :</w:t>
       </w:r>
     </w:p>
     <w:p>
@@ -2819,6 +3078,11 @@
       </w:r>
     </w:p>
     <w:p>
+      <w:pPr>
+        <w:jc w:val="center"/>
+      </w:pPr>
+    </w:p>
+    <w:p>
       <w:r>
         <w:t xml:space="preserve">Ici nous pouvons voir que le modèle a prédit </w:t>
       </w:r>
@@ -2843,7 +3107,7 @@
     <w:p/>
     <w:p>
       <w:pPr>
-        <w:jc w:val="both"/>
+        <w:jc w:val="center"/>
       </w:pPr>
       <w:r>
         <w:rPr>
@@ -2900,8 +3164,13 @@
         </w:numPr>
         <w:jc w:val="both"/>
       </w:pPr>
-      <w:r>
-        <w:t>Precision : proportion de prédiction positives correctes parmi toutes les prédictions positives.</w:t>
+      <w:proofErr w:type="spellStart"/>
+      <w:r>
+        <w:t>Precision</w:t>
+      </w:r>
+      <w:proofErr w:type="spellEnd"/>
+      <w:r>
+        <w:t> : proportion de prédiction positives correctes parmi toutes les prédictions positives.</w:t>
       </w:r>
     </w:p>
     <w:p>
@@ -2913,8 +3182,13 @@
         </w:numPr>
         <w:jc w:val="both"/>
       </w:pPr>
-      <w:r>
-        <w:t>Recall : proportion de prédiction positives correctes parmi toutes les observations réellement positives</w:t>
+      <w:proofErr w:type="spellStart"/>
+      <w:r>
+        <w:t>Recall</w:t>
+      </w:r>
+      <w:proofErr w:type="spellEnd"/>
+      <w:r>
+        <w:t> : proportion de prédiction positives correctes parmi toutes les observations réellement positives</w:t>
       </w:r>
     </w:p>
     <w:p>
@@ -2927,8 +3201,21 @@
         <w:jc w:val="both"/>
       </w:pPr>
       <w:r>
-        <w:t>F1-score : moyenne pondérée de la Precision et du Recall</w:t>
-      </w:r>
+        <w:t xml:space="preserve">F1-score : moyenne pondérée de la </w:t>
+      </w:r>
+      <w:proofErr w:type="spellStart"/>
+      <w:r>
+        <w:t>Precision</w:t>
+      </w:r>
+      <w:proofErr w:type="spellEnd"/>
+      <w:r>
+        <w:t xml:space="preserve"> et du </w:t>
+      </w:r>
+      <w:proofErr w:type="spellStart"/>
+      <w:r>
+        <w:t>Recall</w:t>
+      </w:r>
+      <w:proofErr w:type="spellEnd"/>
     </w:p>
     <w:p>
       <w:pPr>
@@ -2939,7 +3226,7 @@
         </w:numPr>
         <w:jc w:val="both"/>
       </w:pPr>
-      <w:bookmarkStart w:id="2" w:name="_Toc128037589"/>
+      <w:bookmarkStart w:id="2" w:name="_Toc128128055"/>
       <w:r>
         <w:t>Définition des caractéristiques d’améliorations à apporter</w:t>
       </w:r>
@@ -2958,7 +3245,121 @@
         <w:t>le modèle initial</w:t>
       </w:r>
       <w:r>
-        <w:t xml:space="preserve">, je vais déjà regarder sa pertinence en le comparant deux autres modèle de machine Learning de classification, les arbres de décision et un SVC. </w:t>
+        <w:t xml:space="preserve">, je vais déjà regarder sa pertinence en le comparant </w:t>
+      </w:r>
+      <w:r>
+        <w:t xml:space="preserve">à </w:t>
+      </w:r>
+      <w:r>
+        <w:t>d</w:t>
+      </w:r>
+      <w:r>
+        <w:t>’</w:t>
+      </w:r>
+      <w:r>
+        <w:t>autres modèle</w:t>
+      </w:r>
+      <w:r>
+        <w:t>s</w:t>
+      </w:r>
+      <w:r>
+        <w:t xml:space="preserve"> de machine Learning de classification, les arbres de décision</w:t>
+      </w:r>
+      <w:r>
+        <w:t>,</w:t>
+      </w:r>
+      <w:bookmarkStart w:id="3" w:name="_GoBack"/>
+      <w:bookmarkEnd w:id="3"/>
+      <w:r>
+        <w:t xml:space="preserve"> un SVC</w:t>
+      </w:r>
+      <w:r>
+        <w:t xml:space="preserve"> et un Gradient</w:t>
+      </w:r>
+      <w:r>
+        <w:t xml:space="preserve"> </w:t>
+      </w:r>
+      <w:proofErr w:type="spellStart"/>
+      <w:r>
+        <w:t>Boosting</w:t>
+      </w:r>
+      <w:proofErr w:type="spellEnd"/>
+      <w:r>
+        <w:t xml:space="preserve"> </w:t>
+      </w:r>
+      <w:r>
+        <w:t>Classifier</w:t>
+      </w:r>
+      <w:r>
+        <w:t xml:space="preserve">. </w:t>
+      </w:r>
+      <w:r>
+        <w:t xml:space="preserve"> Je vais </w:t>
+      </w:r>
+      <w:r>
+        <w:t xml:space="preserve">aussi </w:t>
+      </w:r>
+      <w:r>
+        <w:t>créer une API pour permettre l’utilisation de mon modèle de prédiction.</w:t>
+      </w:r>
+    </w:p>
+    <w:p>
+      <w:pPr>
+        <w:pStyle w:val="Paragraphedeliste"/>
+        <w:ind w:left="708"/>
+      </w:pPr>
+    </w:p>
+    <w:p>
+      <w:pPr>
+        <w:pStyle w:val="Paragraphedeliste"/>
+        <w:ind w:left="708"/>
+      </w:pPr>
+      <w:r>
+        <w:t xml:space="preserve">L’arbre de décision est un algorithme d’apprentissage supervisé utilisé pour résoudre des problèmes de classifications ou de régression. Il utilise une structure arborescente pour représenter des décisions et </w:t>
+      </w:r>
+      <w:r>
+        <w:t>leurs conséquences</w:t>
+      </w:r>
+      <w:r>
+        <w:t>.</w:t>
+      </w:r>
+    </w:p>
+    <w:p>
+      <w:pPr>
+        <w:pStyle w:val="Paragraphedeliste"/>
+        <w:ind w:left="708"/>
+      </w:pPr>
+    </w:p>
+    <w:p>
+      <w:pPr>
+        <w:pStyle w:val="Paragraphedeliste"/>
+        <w:ind w:left="708"/>
+      </w:pPr>
+      <w:r>
+        <w:t>Le SVC est un algorithme d’apprentissage supervisé, son objectif est de trouver la meilleure frontière de décision (ou hyperplan) qui sépare les différentes classes d’objets dans un espace de grande dimension.</w:t>
+      </w:r>
+    </w:p>
+    <w:p>
+      <w:pPr>
+        <w:pStyle w:val="Paragraphedeliste"/>
+        <w:ind w:left="708"/>
+      </w:pPr>
+    </w:p>
+    <w:p>
+      <w:pPr>
+        <w:pStyle w:val="Paragraphedeliste"/>
+        <w:ind w:left="708"/>
+      </w:pPr>
+      <w:r>
+        <w:t xml:space="preserve">Le Gradient </w:t>
+      </w:r>
+      <w:proofErr w:type="spellStart"/>
+      <w:r>
+        <w:t>Boosting</w:t>
+      </w:r>
+      <w:proofErr w:type="spellEnd"/>
+      <w:r>
+        <w:t xml:space="preserve"> Classifier est un algorithme d’apprentissage supervisé qui combine plusieurs modèles d’arbres de décision pour former un modèle plus fort. Le modèle entraine successivement des arbres de décision en se concentrant sur les erreurs des prédécesseurs.</w:t>
       </w:r>
     </w:p>
     <w:p>
@@ -2986,11 +3387,11 @@
         </w:numPr>
         <w:jc w:val="both"/>
       </w:pPr>
-      <w:bookmarkStart w:id="3" w:name="_Toc128037590"/>
+      <w:bookmarkStart w:id="4" w:name="_Toc128128056"/>
       <w:r>
         <w:t>Intégration des améliorations</w:t>
       </w:r>
-      <w:bookmarkEnd w:id="3"/>
+      <w:bookmarkEnd w:id="4"/>
     </w:p>
     <w:p/>
     <w:p/>
@@ -3002,11 +3403,11 @@
           <w:numId w:val="1"/>
         </w:numPr>
       </w:pPr>
-      <w:bookmarkStart w:id="4" w:name="_Toc128037591"/>
+      <w:bookmarkStart w:id="5" w:name="_Toc128128057"/>
       <w:r>
         <w:t>Estimation de charge du besoin d’évolution de l’application</w:t>
       </w:r>
-      <w:bookmarkEnd w:id="4"/>
+      <w:bookmarkEnd w:id="5"/>
     </w:p>
     <w:p/>
     <w:p/>
@@ -3017,11 +3418,19 @@
           <w:rFonts w:asciiTheme="majorHAnsi" w:hAnsiTheme="majorHAnsi" w:cstheme="majorHAnsi"/>
         </w:rPr>
       </w:pPr>
+      <w:proofErr w:type="gramStart"/>
       <w:r>
         <w:rPr>
           <w:rFonts w:asciiTheme="majorHAnsi" w:hAnsiTheme="majorHAnsi" w:cstheme="majorHAnsi"/>
         </w:rPr>
-        <w:t xml:space="preserve">voici un </w:t>
+        <w:t>voici</w:t>
+      </w:r>
+      <w:proofErr w:type="gramEnd"/>
+      <w:r>
+        <w:rPr>
+          <w:rFonts w:asciiTheme="majorHAnsi" w:hAnsiTheme="majorHAnsi" w:cstheme="majorHAnsi"/>
+        </w:rPr>
+        <w:t xml:space="preserve"> un </w:t>
       </w:r>
       <w:r>
         <w:rPr>
@@ -3047,7 +3456,6 @@
         <w:rPr>
           <w:rFonts w:asciiTheme="majorHAnsi" w:hAnsiTheme="majorHAnsi" w:cstheme="majorHAnsi"/>
         </w:rPr>
-        <w:lastRenderedPageBreak/>
         <w:t>Supposons que vous êtes un développeur travaillant sur un projet de développement de logiciel, et qu'un client a demandé une nouvelle fonctionnalité à ajouter au système. La nouvelle fonctionnalité consiste à permettre aux utilisateurs de générer des rapports personnalisés en utilisant des filtres pour trier les données.</w:t>
       </w:r>
     </w:p>
@@ -3179,14 +3587,14 @@
           <w:numId w:val="1"/>
         </w:numPr>
       </w:pPr>
-      <w:bookmarkStart w:id="5" w:name="_Toc128037592"/>
+      <w:bookmarkStart w:id="6" w:name="_Toc128128058"/>
       <w:r>
         <w:t xml:space="preserve">Teste de la </w:t>
       </w:r>
       <w:r>
         <w:t>non-régression</w:t>
       </w:r>
-      <w:bookmarkEnd w:id="5"/>
+      <w:bookmarkEnd w:id="6"/>
     </w:p>
     <w:p/>
     <w:p>
@@ -3209,7 +3617,7 @@
 </file>
 
 <file path=word/endnotes.xml><?xml version="1.0" encoding="utf-8"?>
-<w:endnotes xmlns:wpc="http://schemas.microsoft.com/office/word/2010/wordprocessingCanvas" xmlns:cx="http://schemas.microsoft.com/office/drawing/2014/chartex" xmlns:cx1="http://schemas.microsoft.com/office/drawing/2015/9/8/chartex" xmlns:cx2="http://schemas.microsoft.com/office/drawing/2015/10/21/chartex" xmlns:cx3="http://schemas.microsoft.com/office/drawing/2016/5/9/chartex" xmlns:cx4="http://schemas.microsoft.com/office/drawing/2016/5/10/chartex" xmlns:cx5="http://schemas.microsoft.com/office/drawing/2016/5/11/chartex" xmlns:cx6="http://schemas.microsoft.com/office/drawing/2016/5/12/chartex" xmlns:cx7="http://schemas.microsoft.com/office/drawing/2016/5/13/chartex" xmlns:cx8="http://schemas.microsoft.com/office/drawing/2016/5/14/chartex" xmlns:mc="http://schemas.openxmlformats.org/markup-compatibility/2006" xmlns:aink="http://schemas.microsoft.com/office/drawing/2016/ink" xmlns:am3d="http://schemas.microsoft.com/office/drawing/2017/model3d" xmlns:o="urn:schemas-microsoft-com:office:office" xmlns:oel="http://schemas.microsoft.com/office/2019/extlst" xmlns:r="http://schemas.openxmlformats.org/officeDocument/2006/relationships" xmlns:m="http://schemas.openxmlformats.org/officeDocument/2006/math" xmlns:v="urn:schemas-microsoft-com:vml" xmlns:wp14="http://schemas.microsoft.com/office/word/2010/wordprocessingDrawing" xmlns:wp="http://schemas.openxmlformats.org/drawingml/2006/wordprocessingDrawing" xmlns:w10="urn:schemas-microsoft-com:office:word" xmlns:w="http://schemas.openxmlformats.org/wordprocessingml/2006/main" xmlns:w14="http://schemas.microsoft.com/office/word/2010/wordml" xmlns:w15="http://schemas.microsoft.com/office/word/2012/wordml" xmlns:w16cex="http://schemas.microsoft.com/office/word/2018/wordml/cex" xmlns:w16cid="http://schemas.microsoft.com/office/word/2016/wordml/cid" xmlns:w16="http://schemas.microsoft.com/office/word/2018/wordml" xmlns:w16sdtdh="http://schemas.microsoft.com/office/word/2020/wordml/sdtdatahash" xmlns:w16se="http://schemas.microsoft.com/office/word/2015/wordml/symex" xmlns:wpg="http://schemas.microsoft.com/office/word/2010/wordprocessingGroup" xmlns:wpi="http://schemas.microsoft.com/office/word/2010/wordprocessingInk" xmlns:wne="http://schemas.microsoft.com/office/word/2006/wordml" xmlns:wps="http://schemas.microsoft.com/office/word/2010/wordprocessingShape" mc:Ignorable="w14 w15 w16se w16cid w16 w16cex w16sdtdh wp14">
+<w:endnotes xmlns:wpc="http://schemas.microsoft.com/office/word/2010/wordprocessingCanvas" xmlns:cx="http://schemas.microsoft.com/office/drawing/2014/chartex" xmlns:cx1="http://schemas.microsoft.com/office/drawing/2015/9/8/chartex" xmlns:cx2="http://schemas.microsoft.com/office/drawing/2015/10/21/chartex" xmlns:cx3="http://schemas.microsoft.com/office/drawing/2016/5/9/chartex" xmlns:cx4="http://schemas.microsoft.com/office/drawing/2016/5/10/chartex" xmlns:cx5="http://schemas.microsoft.com/office/drawing/2016/5/11/chartex" xmlns:cx6="http://schemas.microsoft.com/office/drawing/2016/5/12/chartex" xmlns:cx7="http://schemas.microsoft.com/office/drawing/2016/5/13/chartex" xmlns:cx8="http://schemas.microsoft.com/office/drawing/2016/5/14/chartex" xmlns:mc="http://schemas.openxmlformats.org/markup-compatibility/2006" xmlns:aink="http://schemas.microsoft.com/office/drawing/2016/ink" xmlns:am3d="http://schemas.microsoft.com/office/drawing/2017/model3d" xmlns:o="urn:schemas-microsoft-com:office:office" xmlns:r="http://schemas.openxmlformats.org/officeDocument/2006/relationships" xmlns:m="http://schemas.openxmlformats.org/officeDocument/2006/math" xmlns:v="urn:schemas-microsoft-com:vml" xmlns:wp14="http://schemas.microsoft.com/office/word/2010/wordprocessingDrawing" xmlns:wp="http://schemas.openxmlformats.org/drawingml/2006/wordprocessingDrawing" xmlns:w10="urn:schemas-microsoft-com:office:word" xmlns:w="http://schemas.openxmlformats.org/wordprocessingml/2006/main" xmlns:w14="http://schemas.microsoft.com/office/word/2010/wordml" xmlns:w15="http://schemas.microsoft.com/office/word/2012/wordml" xmlns:w16cid="http://schemas.microsoft.com/office/word/2016/wordml/cid" xmlns:w16se="http://schemas.microsoft.com/office/word/2015/wordml/symex" xmlns:wpg="http://schemas.microsoft.com/office/word/2010/wordprocessingGroup" xmlns:wpi="http://schemas.microsoft.com/office/word/2010/wordprocessingInk" xmlns:wne="http://schemas.microsoft.com/office/word/2006/wordml" xmlns:wps="http://schemas.microsoft.com/office/word/2010/wordprocessingShape" mc:Ignorable="w14 w15 w16se w16cid wp14">
   <w:endnote w:type="separator" w:id="-1">
     <w:p>
       <w:r>
@@ -3228,7 +3636,7 @@
 </file>
 
 <file path=word/footer1.xml><?xml version="1.0" encoding="utf-8"?>
-<w:ftr xmlns:wpc="http://schemas.microsoft.com/office/word/2010/wordprocessingCanvas" xmlns:cx="http://schemas.microsoft.com/office/drawing/2014/chartex" xmlns:cx1="http://schemas.microsoft.com/office/drawing/2015/9/8/chartex" xmlns:cx2="http://schemas.microsoft.com/office/drawing/2015/10/21/chartex" xmlns:cx3="http://schemas.microsoft.com/office/drawing/2016/5/9/chartex" xmlns:cx4="http://schemas.microsoft.com/office/drawing/2016/5/10/chartex" xmlns:cx5="http://schemas.microsoft.com/office/drawing/2016/5/11/chartex" xmlns:cx6="http://schemas.microsoft.com/office/drawing/2016/5/12/chartex" xmlns:cx7="http://schemas.microsoft.com/office/drawing/2016/5/13/chartex" xmlns:cx8="http://schemas.microsoft.com/office/drawing/2016/5/14/chartex" xmlns:mc="http://schemas.openxmlformats.org/markup-compatibility/2006" xmlns:aink="http://schemas.microsoft.com/office/drawing/2016/ink" xmlns:am3d="http://schemas.microsoft.com/office/drawing/2017/model3d" xmlns:o="urn:schemas-microsoft-com:office:office" xmlns:oel="http://schemas.microsoft.com/office/2019/extlst" xmlns:r="http://schemas.openxmlformats.org/officeDocument/2006/relationships" xmlns:m="http://schemas.openxmlformats.org/officeDocument/2006/math" xmlns:v="urn:schemas-microsoft-com:vml" xmlns:wp14="http://schemas.microsoft.com/office/word/2010/wordprocessingDrawing" xmlns:wp="http://schemas.openxmlformats.org/drawingml/2006/wordprocessingDrawing" xmlns:w10="urn:schemas-microsoft-com:office:word" xmlns:w="http://schemas.openxmlformats.org/wordprocessingml/2006/main" xmlns:w14="http://schemas.microsoft.com/office/word/2010/wordml" xmlns:w15="http://schemas.microsoft.com/office/word/2012/wordml" xmlns:w16cex="http://schemas.microsoft.com/office/word/2018/wordml/cex" xmlns:w16cid="http://schemas.microsoft.com/office/word/2016/wordml/cid" xmlns:w16="http://schemas.microsoft.com/office/word/2018/wordml" xmlns:w16sdtdh="http://schemas.microsoft.com/office/word/2020/wordml/sdtdatahash" xmlns:w16se="http://schemas.microsoft.com/office/word/2015/wordml/symex" xmlns:wpg="http://schemas.microsoft.com/office/word/2010/wordprocessingGroup" xmlns:wpi="http://schemas.microsoft.com/office/word/2010/wordprocessingInk" xmlns:wne="http://schemas.microsoft.com/office/word/2006/wordml" xmlns:wps="http://schemas.microsoft.com/office/word/2010/wordprocessingShape" mc:Ignorable="w14 w15 w16se w16cid w16 w16cex w16sdtdh wp14">
+<w:ftr xmlns:wpc="http://schemas.microsoft.com/office/word/2010/wordprocessingCanvas" xmlns:cx="http://schemas.microsoft.com/office/drawing/2014/chartex" xmlns:cx1="http://schemas.microsoft.com/office/drawing/2015/9/8/chartex" xmlns:cx2="http://schemas.microsoft.com/office/drawing/2015/10/21/chartex" xmlns:cx3="http://schemas.microsoft.com/office/drawing/2016/5/9/chartex" xmlns:cx4="http://schemas.microsoft.com/office/drawing/2016/5/10/chartex" xmlns:cx5="http://schemas.microsoft.com/office/drawing/2016/5/11/chartex" xmlns:cx6="http://schemas.microsoft.com/office/drawing/2016/5/12/chartex" xmlns:cx7="http://schemas.microsoft.com/office/drawing/2016/5/13/chartex" xmlns:cx8="http://schemas.microsoft.com/office/drawing/2016/5/14/chartex" xmlns:mc="http://schemas.openxmlformats.org/markup-compatibility/2006" xmlns:aink="http://schemas.microsoft.com/office/drawing/2016/ink" xmlns:am3d="http://schemas.microsoft.com/office/drawing/2017/model3d" xmlns:o="urn:schemas-microsoft-com:office:office" xmlns:r="http://schemas.openxmlformats.org/officeDocument/2006/relationships" xmlns:m="http://schemas.openxmlformats.org/officeDocument/2006/math" xmlns:v="urn:schemas-microsoft-com:vml" xmlns:wp14="http://schemas.microsoft.com/office/word/2010/wordprocessingDrawing" xmlns:wp="http://schemas.openxmlformats.org/drawingml/2006/wordprocessingDrawing" xmlns:w10="urn:schemas-microsoft-com:office:word" xmlns:w="http://schemas.openxmlformats.org/wordprocessingml/2006/main" xmlns:w14="http://schemas.microsoft.com/office/word/2010/wordml" xmlns:w15="http://schemas.microsoft.com/office/word/2012/wordml" xmlns:w16cid="http://schemas.microsoft.com/office/word/2016/wordml/cid" xmlns:w16se="http://schemas.microsoft.com/office/word/2015/wordml/symex" xmlns:wpg="http://schemas.microsoft.com/office/word/2010/wordprocessingGroup" xmlns:wpi="http://schemas.microsoft.com/office/word/2010/wordprocessingInk" xmlns:wne="http://schemas.microsoft.com/office/word/2006/wordml" xmlns:wps="http://schemas.microsoft.com/office/word/2010/wordprocessingShape" mc:Ignorable="w14 w15 w16se w16cid wp14">
   <w:sdt>
     <w:sdtPr>
       <w:id w:val="-2072487208"/>
@@ -3237,6 +3645,7 @@
         <w:docPartUnique/>
       </w:docPartObj>
     </w:sdtPr>
+    <w:sdtEndPr/>
     <w:sdtContent>
       <w:p>
         <w:pPr>
@@ -3292,7 +3701,7 @@
                 </wp:inline>
               </w:drawing>
             </mc:Choice>
-            <mc:Fallback>
+            <mc:Fallback xmlns:w16sdtdh="http://schemas.microsoft.com/office/word/2020/wordml/sdtdatahash" xmlns:w16="http://schemas.microsoft.com/office/word/2018/wordml" xmlns:w16cex="http://schemas.microsoft.com/office/word/2018/wordml/cex" xmlns:oel="http://schemas.microsoft.com/office/2019/extlst">
               <w:pict>
                 <v:shapetype w14:anchorId="48B561C8" id="_x0000_t110" coordsize="21600,21600" o:spt="110" path="m10800,l,10800,10800,21600,21600,10800xe">
                   <v:stroke joinstyle="miter"/>
@@ -3338,7 +3747,7 @@
 </file>
 
 <file path=word/footnotes.xml><?xml version="1.0" encoding="utf-8"?>
-<w:footnotes xmlns:wpc="http://schemas.microsoft.com/office/word/2010/wordprocessingCanvas" xmlns:cx="http://schemas.microsoft.com/office/drawing/2014/chartex" xmlns:cx1="http://schemas.microsoft.com/office/drawing/2015/9/8/chartex" xmlns:cx2="http://schemas.microsoft.com/office/drawing/2015/10/21/chartex" xmlns:cx3="http://schemas.microsoft.com/office/drawing/2016/5/9/chartex" xmlns:cx4="http://schemas.microsoft.com/office/drawing/2016/5/10/chartex" xmlns:cx5="http://schemas.microsoft.com/office/drawing/2016/5/11/chartex" xmlns:cx6="http://schemas.microsoft.com/office/drawing/2016/5/12/chartex" xmlns:cx7="http://schemas.microsoft.com/office/drawing/2016/5/13/chartex" xmlns:cx8="http://schemas.microsoft.com/office/drawing/2016/5/14/chartex" xmlns:mc="http://schemas.openxmlformats.org/markup-compatibility/2006" xmlns:aink="http://schemas.microsoft.com/office/drawing/2016/ink" xmlns:am3d="http://schemas.microsoft.com/office/drawing/2017/model3d" xmlns:o="urn:schemas-microsoft-com:office:office" xmlns:oel="http://schemas.microsoft.com/office/2019/extlst" xmlns:r="http://schemas.openxmlformats.org/officeDocument/2006/relationships" xmlns:m="http://schemas.openxmlformats.org/officeDocument/2006/math" xmlns:v="urn:schemas-microsoft-com:vml" xmlns:wp14="http://schemas.microsoft.com/office/word/2010/wordprocessingDrawing" xmlns:wp="http://schemas.openxmlformats.org/drawingml/2006/wordprocessingDrawing" xmlns:w10="urn:schemas-microsoft-com:office:word" xmlns:w="http://schemas.openxmlformats.org/wordprocessingml/2006/main" xmlns:w14="http://schemas.microsoft.com/office/word/2010/wordml" xmlns:w15="http://schemas.microsoft.com/office/word/2012/wordml" xmlns:w16cex="http://schemas.microsoft.com/office/word/2018/wordml/cex" xmlns:w16cid="http://schemas.microsoft.com/office/word/2016/wordml/cid" xmlns:w16="http://schemas.microsoft.com/office/word/2018/wordml" xmlns:w16sdtdh="http://schemas.microsoft.com/office/word/2020/wordml/sdtdatahash" xmlns:w16se="http://schemas.microsoft.com/office/word/2015/wordml/symex" xmlns:wpg="http://schemas.microsoft.com/office/word/2010/wordprocessingGroup" xmlns:wpi="http://schemas.microsoft.com/office/word/2010/wordprocessingInk" xmlns:wne="http://schemas.microsoft.com/office/word/2006/wordml" xmlns:wps="http://schemas.microsoft.com/office/word/2010/wordprocessingShape" mc:Ignorable="w14 w15 w16se w16cid w16 w16cex w16sdtdh wp14">
+<w:footnotes xmlns:wpc="http://schemas.microsoft.com/office/word/2010/wordprocessingCanvas" xmlns:cx="http://schemas.microsoft.com/office/drawing/2014/chartex" xmlns:cx1="http://schemas.microsoft.com/office/drawing/2015/9/8/chartex" xmlns:cx2="http://schemas.microsoft.com/office/drawing/2015/10/21/chartex" xmlns:cx3="http://schemas.microsoft.com/office/drawing/2016/5/9/chartex" xmlns:cx4="http://schemas.microsoft.com/office/drawing/2016/5/10/chartex" xmlns:cx5="http://schemas.microsoft.com/office/drawing/2016/5/11/chartex" xmlns:cx6="http://schemas.microsoft.com/office/drawing/2016/5/12/chartex" xmlns:cx7="http://schemas.microsoft.com/office/drawing/2016/5/13/chartex" xmlns:cx8="http://schemas.microsoft.com/office/drawing/2016/5/14/chartex" xmlns:mc="http://schemas.openxmlformats.org/markup-compatibility/2006" xmlns:aink="http://schemas.microsoft.com/office/drawing/2016/ink" xmlns:am3d="http://schemas.microsoft.com/office/drawing/2017/model3d" xmlns:o="urn:schemas-microsoft-com:office:office" xmlns:r="http://schemas.openxmlformats.org/officeDocument/2006/relationships" xmlns:m="http://schemas.openxmlformats.org/officeDocument/2006/math" xmlns:v="urn:schemas-microsoft-com:vml" xmlns:wp14="http://schemas.microsoft.com/office/word/2010/wordprocessingDrawing" xmlns:wp="http://schemas.openxmlformats.org/drawingml/2006/wordprocessingDrawing" xmlns:w10="urn:schemas-microsoft-com:office:word" xmlns:w="http://schemas.openxmlformats.org/wordprocessingml/2006/main" xmlns:w14="http://schemas.microsoft.com/office/word/2010/wordml" xmlns:w15="http://schemas.microsoft.com/office/word/2012/wordml" xmlns:w16cid="http://schemas.microsoft.com/office/word/2016/wordml/cid" xmlns:w16se="http://schemas.microsoft.com/office/word/2015/wordml/symex" xmlns:wpg="http://schemas.microsoft.com/office/word/2010/wordprocessingGroup" xmlns:wpi="http://schemas.microsoft.com/office/word/2010/wordprocessingInk" xmlns:wne="http://schemas.microsoft.com/office/word/2006/wordml" xmlns:wps="http://schemas.microsoft.com/office/word/2010/wordprocessingShape" mc:Ignorable="w14 w15 w16se w16cid wp14">
   <w:footnote w:type="separator" w:id="-1">
     <w:p>
       <w:r>
@@ -3357,7 +3766,7 @@
 </file>
 
 <file path=word/header1.xml><?xml version="1.0" encoding="utf-8"?>
-<w:hdr xmlns:wpc="http://schemas.microsoft.com/office/word/2010/wordprocessingCanvas" xmlns:cx="http://schemas.microsoft.com/office/drawing/2014/chartex" xmlns:cx1="http://schemas.microsoft.com/office/drawing/2015/9/8/chartex" xmlns:cx2="http://schemas.microsoft.com/office/drawing/2015/10/21/chartex" xmlns:cx3="http://schemas.microsoft.com/office/drawing/2016/5/9/chartex" xmlns:cx4="http://schemas.microsoft.com/office/drawing/2016/5/10/chartex" xmlns:cx5="http://schemas.microsoft.com/office/drawing/2016/5/11/chartex" xmlns:cx6="http://schemas.microsoft.com/office/drawing/2016/5/12/chartex" xmlns:cx7="http://schemas.microsoft.com/office/drawing/2016/5/13/chartex" xmlns:cx8="http://schemas.microsoft.com/office/drawing/2016/5/14/chartex" xmlns:mc="http://schemas.openxmlformats.org/markup-compatibility/2006" xmlns:aink="http://schemas.microsoft.com/office/drawing/2016/ink" xmlns:am3d="http://schemas.microsoft.com/office/drawing/2017/model3d" xmlns:o="urn:schemas-microsoft-com:office:office" xmlns:oel="http://schemas.microsoft.com/office/2019/extlst" xmlns:r="http://schemas.openxmlformats.org/officeDocument/2006/relationships" xmlns:m="http://schemas.openxmlformats.org/officeDocument/2006/math" xmlns:v="urn:schemas-microsoft-com:vml" xmlns:wp14="http://schemas.microsoft.com/office/word/2010/wordprocessingDrawing" xmlns:wp="http://schemas.openxmlformats.org/drawingml/2006/wordprocessingDrawing" xmlns:w10="urn:schemas-microsoft-com:office:word" xmlns:w="http://schemas.openxmlformats.org/wordprocessingml/2006/main" xmlns:w14="http://schemas.microsoft.com/office/word/2010/wordml" xmlns:w15="http://schemas.microsoft.com/office/word/2012/wordml" xmlns:w16cex="http://schemas.microsoft.com/office/word/2018/wordml/cex" xmlns:w16cid="http://schemas.microsoft.com/office/word/2016/wordml/cid" xmlns:w16="http://schemas.microsoft.com/office/word/2018/wordml" xmlns:w16sdtdh="http://schemas.microsoft.com/office/word/2020/wordml/sdtdatahash" xmlns:w16se="http://schemas.microsoft.com/office/word/2015/wordml/symex" xmlns:wpg="http://schemas.microsoft.com/office/word/2010/wordprocessingGroup" xmlns:wpi="http://schemas.microsoft.com/office/word/2010/wordprocessingInk" xmlns:wne="http://schemas.microsoft.com/office/word/2006/wordml" xmlns:wps="http://schemas.microsoft.com/office/word/2010/wordprocessingShape" mc:Ignorable="w14 w15 w16se w16cid w16 w16cex w16sdtdh wp14">
+<w:hdr xmlns:wpc="http://schemas.microsoft.com/office/word/2010/wordprocessingCanvas" xmlns:cx="http://schemas.microsoft.com/office/drawing/2014/chartex" xmlns:cx1="http://schemas.microsoft.com/office/drawing/2015/9/8/chartex" xmlns:cx2="http://schemas.microsoft.com/office/drawing/2015/10/21/chartex" xmlns:cx3="http://schemas.microsoft.com/office/drawing/2016/5/9/chartex" xmlns:cx4="http://schemas.microsoft.com/office/drawing/2016/5/10/chartex" xmlns:cx5="http://schemas.microsoft.com/office/drawing/2016/5/11/chartex" xmlns:cx6="http://schemas.microsoft.com/office/drawing/2016/5/12/chartex" xmlns:cx7="http://schemas.microsoft.com/office/drawing/2016/5/13/chartex" xmlns:cx8="http://schemas.microsoft.com/office/drawing/2016/5/14/chartex" xmlns:mc="http://schemas.openxmlformats.org/markup-compatibility/2006" xmlns:aink="http://schemas.microsoft.com/office/drawing/2016/ink" xmlns:am3d="http://schemas.microsoft.com/office/drawing/2017/model3d" xmlns:o="urn:schemas-microsoft-com:office:office" xmlns:r="http://schemas.openxmlformats.org/officeDocument/2006/relationships" xmlns:m="http://schemas.openxmlformats.org/officeDocument/2006/math" xmlns:v="urn:schemas-microsoft-com:vml" xmlns:wp14="http://schemas.microsoft.com/office/word/2010/wordprocessingDrawing" xmlns:wp="http://schemas.openxmlformats.org/drawingml/2006/wordprocessingDrawing" xmlns:w10="urn:schemas-microsoft-com:office:word" xmlns:w="http://schemas.openxmlformats.org/wordprocessingml/2006/main" xmlns:w14="http://schemas.microsoft.com/office/word/2010/wordml" xmlns:w15="http://schemas.microsoft.com/office/word/2012/wordml" xmlns:w16cid="http://schemas.microsoft.com/office/word/2016/wordml/cid" xmlns:w16se="http://schemas.microsoft.com/office/word/2015/wordml/symex" xmlns:wpg="http://schemas.microsoft.com/office/word/2010/wordprocessingGroup" xmlns:wpi="http://schemas.microsoft.com/office/word/2010/wordprocessingInk" xmlns:wne="http://schemas.microsoft.com/office/word/2006/wordml" xmlns:wps="http://schemas.microsoft.com/office/word/2010/wordprocessingShape" mc:Ignorable="w14 w15 w16se w16cid wp14">
   <w:p>
     <w:pPr>
       <w:pStyle w:val="En-tte"/>
@@ -3379,7 +3788,7 @@
 </file>
 
 <file path=word/numbering.xml><?xml version="1.0" encoding="utf-8"?>
-<w:numbering xmlns:wpc="http://schemas.microsoft.com/office/word/2010/wordprocessingCanvas" xmlns:cx="http://schemas.microsoft.com/office/drawing/2014/chartex" xmlns:cx1="http://schemas.microsoft.com/office/drawing/2015/9/8/chartex" xmlns:cx2="http://schemas.microsoft.com/office/drawing/2015/10/21/chartex" xmlns:cx3="http://schemas.microsoft.com/office/drawing/2016/5/9/chartex" xmlns:cx4="http://schemas.microsoft.com/office/drawing/2016/5/10/chartex" xmlns:cx5="http://schemas.microsoft.com/office/drawing/2016/5/11/chartex" xmlns:cx6="http://schemas.microsoft.com/office/drawing/2016/5/12/chartex" xmlns:cx7="http://schemas.microsoft.com/office/drawing/2016/5/13/chartex" xmlns:cx8="http://schemas.microsoft.com/office/drawing/2016/5/14/chartex" xmlns:mc="http://schemas.openxmlformats.org/markup-compatibility/2006" xmlns:aink="http://schemas.microsoft.com/office/drawing/2016/ink" xmlns:am3d="http://schemas.microsoft.com/office/drawing/2017/model3d" xmlns:o="urn:schemas-microsoft-com:office:office" xmlns:oel="http://schemas.microsoft.com/office/2019/extlst" xmlns:r="http://schemas.openxmlformats.org/officeDocument/2006/relationships" xmlns:m="http://schemas.openxmlformats.org/officeDocument/2006/math" xmlns:v="urn:schemas-microsoft-com:vml" xmlns:wp14="http://schemas.microsoft.com/office/word/2010/wordprocessingDrawing" xmlns:wp="http://schemas.openxmlformats.org/drawingml/2006/wordprocessingDrawing" xmlns:w10="urn:schemas-microsoft-com:office:word" xmlns:w="http://schemas.openxmlformats.org/wordprocessingml/2006/main" xmlns:w14="http://schemas.microsoft.com/office/word/2010/wordml" xmlns:w15="http://schemas.microsoft.com/office/word/2012/wordml" xmlns:w16cex="http://schemas.microsoft.com/office/word/2018/wordml/cex" xmlns:w16cid="http://schemas.microsoft.com/office/word/2016/wordml/cid" xmlns:w16="http://schemas.microsoft.com/office/word/2018/wordml" xmlns:w16sdtdh="http://schemas.microsoft.com/office/word/2020/wordml/sdtdatahash" xmlns:w16se="http://schemas.microsoft.com/office/word/2015/wordml/symex" xmlns:wpg="http://schemas.microsoft.com/office/word/2010/wordprocessingGroup" xmlns:wpi="http://schemas.microsoft.com/office/word/2010/wordprocessingInk" xmlns:wne="http://schemas.microsoft.com/office/word/2006/wordml" xmlns:wps="http://schemas.microsoft.com/office/word/2010/wordprocessingShape" mc:Ignorable="w14 w15 w16se w16cid w16 w16cex w16sdtdh wp14">
+<w:numbering xmlns:wpc="http://schemas.microsoft.com/office/word/2010/wordprocessingCanvas" xmlns:cx="http://schemas.microsoft.com/office/drawing/2014/chartex" xmlns:cx1="http://schemas.microsoft.com/office/drawing/2015/9/8/chartex" xmlns:cx2="http://schemas.microsoft.com/office/drawing/2015/10/21/chartex" xmlns:cx3="http://schemas.microsoft.com/office/drawing/2016/5/9/chartex" xmlns:cx4="http://schemas.microsoft.com/office/drawing/2016/5/10/chartex" xmlns:cx5="http://schemas.microsoft.com/office/drawing/2016/5/11/chartex" xmlns:cx6="http://schemas.microsoft.com/office/drawing/2016/5/12/chartex" xmlns:cx7="http://schemas.microsoft.com/office/drawing/2016/5/13/chartex" xmlns:cx8="http://schemas.microsoft.com/office/drawing/2016/5/14/chartex" xmlns:mc="http://schemas.openxmlformats.org/markup-compatibility/2006" xmlns:aink="http://schemas.microsoft.com/office/drawing/2016/ink" xmlns:am3d="http://schemas.microsoft.com/office/drawing/2017/model3d" xmlns:o="urn:schemas-microsoft-com:office:office" xmlns:r="http://schemas.openxmlformats.org/officeDocument/2006/relationships" xmlns:m="http://schemas.openxmlformats.org/officeDocument/2006/math" xmlns:v="urn:schemas-microsoft-com:vml" xmlns:wp14="http://schemas.microsoft.com/office/word/2010/wordprocessingDrawing" xmlns:wp="http://schemas.openxmlformats.org/drawingml/2006/wordprocessingDrawing" xmlns:w10="urn:schemas-microsoft-com:office:word" xmlns:w="http://schemas.openxmlformats.org/wordprocessingml/2006/main" xmlns:w14="http://schemas.microsoft.com/office/word/2010/wordml" xmlns:w15="http://schemas.microsoft.com/office/word/2012/wordml" xmlns:w16cid="http://schemas.microsoft.com/office/word/2016/wordml/cid" xmlns:w16se="http://schemas.microsoft.com/office/word/2015/wordml/symex" xmlns:wpg="http://schemas.microsoft.com/office/word/2010/wordprocessingGroup" xmlns:wpi="http://schemas.microsoft.com/office/word/2010/wordprocessingInk" xmlns:wne="http://schemas.microsoft.com/office/word/2006/wordml" xmlns:wps="http://schemas.microsoft.com/office/word/2010/wordprocessingShape" mc:Ignorable="w14 w15 w16se w16cid wp14">
   <w:abstractNum w:abstractNumId="0" w15:restartNumberingAfterBreak="0">
     <w:nsid w:val="0F89325B"/>
     <w:multiLevelType w:val="multilevel"/>
@@ -4369,38 +4778,38 @@
       </w:rPr>
     </w:lvl>
   </w:abstractNum>
-  <w:num w:numId="1" w16cid:durableId="791628636">
+  <w:num w:numId="1">
     <w:abstractNumId w:val="5"/>
   </w:num>
-  <w:num w:numId="2" w16cid:durableId="876088780">
+  <w:num w:numId="2">
     <w:abstractNumId w:val="8"/>
   </w:num>
-  <w:num w:numId="3" w16cid:durableId="553085513">
+  <w:num w:numId="3">
     <w:abstractNumId w:val="3"/>
   </w:num>
-  <w:num w:numId="4" w16cid:durableId="1024357579">
+  <w:num w:numId="4">
     <w:abstractNumId w:val="4"/>
   </w:num>
-  <w:num w:numId="5" w16cid:durableId="417288608">
+  <w:num w:numId="5">
     <w:abstractNumId w:val="0"/>
   </w:num>
-  <w:num w:numId="6" w16cid:durableId="1213270418">
+  <w:num w:numId="6">
     <w:abstractNumId w:val="7"/>
   </w:num>
-  <w:num w:numId="7" w16cid:durableId="142084631">
+  <w:num w:numId="7">
     <w:abstractNumId w:val="6"/>
   </w:num>
-  <w:num w:numId="8" w16cid:durableId="468716585">
+  <w:num w:numId="8">
     <w:abstractNumId w:val="2"/>
   </w:num>
-  <w:num w:numId="9" w16cid:durableId="280112448">
+  <w:num w:numId="9">
     <w:abstractNumId w:val="1"/>
   </w:num>
 </w:numbering>
 </file>
 
 <file path=word/styles.xml><?xml version="1.0" encoding="utf-8"?>
-<w:styles xmlns:mc="http://schemas.openxmlformats.org/markup-compatibility/2006" xmlns:r="http://schemas.openxmlformats.org/officeDocument/2006/relationships" xmlns:w="http://schemas.openxmlformats.org/wordprocessingml/2006/main" xmlns:w14="http://schemas.microsoft.com/office/word/2010/wordml" xmlns:w15="http://schemas.microsoft.com/office/word/2012/wordml" xmlns:w16cex="http://schemas.microsoft.com/office/word/2018/wordml/cex" xmlns:w16cid="http://schemas.microsoft.com/office/word/2016/wordml/cid" xmlns:w16="http://schemas.microsoft.com/office/word/2018/wordml" xmlns:w16sdtdh="http://schemas.microsoft.com/office/word/2020/wordml/sdtdatahash" xmlns:w16se="http://schemas.microsoft.com/office/word/2015/wordml/symex" mc:Ignorable="w14 w15 w16se w16cid w16 w16cex w16sdtdh">
+<w:styles xmlns:mc="http://schemas.openxmlformats.org/markup-compatibility/2006" xmlns:r="http://schemas.openxmlformats.org/officeDocument/2006/relationships" xmlns:w="http://schemas.openxmlformats.org/wordprocessingml/2006/main" xmlns:w14="http://schemas.microsoft.com/office/word/2010/wordml" xmlns:w15="http://schemas.microsoft.com/office/word/2012/wordml" xmlns:w16cid="http://schemas.microsoft.com/office/word/2016/wordml/cid" xmlns:w16se="http://schemas.microsoft.com/office/word/2015/wordml/symex" mc:Ignorable="w14 w15 w16se w16cid">
   <w:docDefaults>
     <w:rPrDefault>
       <w:rPr>
@@ -4412,7 +4821,7 @@
     </w:rPrDefault>
     <w:pPrDefault/>
   </w:docDefaults>
-  <w:latentStyles w:defLockedState="0" w:defUIPriority="99" w:defSemiHidden="0" w:defUnhideWhenUsed="0" w:defQFormat="0" w:count="376">
+  <w:latentStyles w:defLockedState="0" w:defUIPriority="99" w:defSemiHidden="0" w:defUnhideWhenUsed="0" w:defQFormat="0" w:count="375">
     <w:lsdException w:name="Normal" w:uiPriority="0" w:qFormat="1"/>
     <w:lsdException w:name="heading 1" w:uiPriority="9" w:qFormat="1"/>
     <w:lsdException w:name="heading 2" w:semiHidden="1" w:uiPriority="9" w:unhideWhenUsed="1" w:qFormat="1"/>
@@ -4779,7 +5188,6 @@
     <w:lsdException w:name="Smart Hyperlink" w:semiHidden="1" w:unhideWhenUsed="1"/>
     <w:lsdException w:name="Hashtag" w:semiHidden="1" w:unhideWhenUsed="1"/>
     <w:lsdException w:name="Unresolved Mention" w:semiHidden="1" w:unhideWhenUsed="1"/>
-    <w:lsdException w:name="Smart Link" w:semiHidden="1" w:unhideWhenUsed="1"/>
   </w:latentStyles>
   <w:style w:type="paragraph" w:default="1" w:styleId="Normal">
     <w:name w:val="Normal"/>
@@ -5395,143 +5803,6 @@
 </file>
 
 <file path=customXml/item1.xml><?xml version="1.0" encoding="utf-8"?>
-<p:properties xmlns:p="http://schemas.microsoft.com/office/2006/metadata/properties" xmlns:xsi="http://www.w3.org/2001/XMLSchema-instance" xmlns:pc="http://schemas.microsoft.com/office/infopath/2007/PartnerControls">
-  <documentManagement>
-    <AcquiredFrom xmlns="6d93d202-47fc-4405-873a-cab67cc5f1b2">Internal MS</AcquiredFrom>
-    <IsSearchable xmlns="6d93d202-47fc-4405-873a-cab67cc5f1b2">false</IsSearchable>
-    <EditorialStatus xmlns="6d93d202-47fc-4405-873a-cab67cc5f1b2">Complete</EditorialStatus>
-    <OriginAsset xmlns="6d93d202-47fc-4405-873a-cab67cc5f1b2" xsi:nil="true"/>
-    <ThumbnailAssetId xmlns="6d93d202-47fc-4405-873a-cab67cc5f1b2" xsi:nil="true"/>
-    <TrustLevel xmlns="6d93d202-47fc-4405-873a-cab67cc5f1b2">1 Microsoft Managed Content</TrustLevel>
-    <MarketSpecific xmlns="6d93d202-47fc-4405-873a-cab67cc5f1b2">false</MarketSpecific>
-    <LocManualTestRequired xmlns="6d93d202-47fc-4405-873a-cab67cc5f1b2">false</LocManualTestRequired>
-    <LocalizationTagsTaxHTField0 xmlns="6d93d202-47fc-4405-873a-cab67cc5f1b2">
-      <Terms xmlns="http://schemas.microsoft.com/office/infopath/2007/PartnerControls"/>
-    </LocalizationTagsTaxHTField0>
-    <TPNamespace xmlns="6d93d202-47fc-4405-873a-cab67cc5f1b2" xsi:nil="true"/>
-    <CampaignTagsTaxHTField0 xmlns="6d93d202-47fc-4405-873a-cab67cc5f1b2">
-      <Terms xmlns="http://schemas.microsoft.com/office/infopath/2007/PartnerControls"/>
-    </CampaignTagsTaxHTField0>
-    <DirectSourceMarket xmlns="6d93d202-47fc-4405-873a-cab67cc5f1b2" xsi:nil="true"/>
-    <LocLastLocAttemptVersionLookup xmlns="6d93d202-47fc-4405-873a-cab67cc5f1b2">249344</LocLastLocAttemptVersionLookup>
-    <MachineTranslated xmlns="6d93d202-47fc-4405-873a-cab67cc5f1b2">false</MachineTranslated>
-    <PlannedPubDate xmlns="6d93d202-47fc-4405-873a-cab67cc5f1b2" xsi:nil="true"/>
-    <SubmitterId xmlns="6d93d202-47fc-4405-873a-cab67cc5f1b2" xsi:nil="true"/>
-    <Downloads xmlns="6d93d202-47fc-4405-873a-cab67cc5f1b2">0</Downloads>
-    <OriginalSourceMarket xmlns="6d93d202-47fc-4405-873a-cab67cc5f1b2" xsi:nil="true"/>
-    <PublishTargets xmlns="6d93d202-47fc-4405-873a-cab67cc5f1b2">OfficeOnlineVNext</PublishTargets>
-    <ArtSampleDocs xmlns="6d93d202-47fc-4405-873a-cab67cc5f1b2" xsi:nil="true"/>
-    <ApprovalLog xmlns="6d93d202-47fc-4405-873a-cab67cc5f1b2" xsi:nil="true"/>
-    <ApprovalStatus xmlns="6d93d202-47fc-4405-873a-cab67cc5f1b2">InProgress</ApprovalStatus>
-    <TPComponent xmlns="6d93d202-47fc-4405-873a-cab67cc5f1b2" xsi:nil="true"/>
-    <EditorialTags xmlns="6d93d202-47fc-4405-873a-cab67cc5f1b2" xsi:nil="true"/>
-    <TPExecutable xmlns="6d93d202-47fc-4405-873a-cab67cc5f1b2" xsi:nil="true"/>
-    <InternalTagsTaxHTField0 xmlns="6d93d202-47fc-4405-873a-cab67cc5f1b2">
-      <Terms xmlns="http://schemas.microsoft.com/office/infopath/2007/PartnerControls"/>
-    </InternalTagsTaxHTField0>
-    <LastHandOff xmlns="6d93d202-47fc-4405-873a-cab67cc5f1b2" xsi:nil="true"/>
-    <LocRecommendedHandoff xmlns="6d93d202-47fc-4405-873a-cab67cc5f1b2" xsi:nil="true"/>
-    <BusinessGroup xmlns="6d93d202-47fc-4405-873a-cab67cc5f1b2" xsi:nil="true"/>
-    <TPAppVersion xmlns="6d93d202-47fc-4405-873a-cab67cc5f1b2" xsi:nil="true"/>
-    <VoteCount xmlns="6d93d202-47fc-4405-873a-cab67cc5f1b2" xsi:nil="true"/>
-    <APAuthor xmlns="6d93d202-47fc-4405-873a-cab67cc5f1b2">
-      <UserInfo>
-        <DisplayName/>
-        <AccountId>1229</AccountId>
-        <AccountType/>
-      </UserInfo>
-    </APAuthor>
-    <TPCommandLine xmlns="6d93d202-47fc-4405-873a-cab67cc5f1b2" xsi:nil="true"/>
-    <UACurrentWords xmlns="6d93d202-47fc-4405-873a-cab67cc5f1b2" xsi:nil="true"/>
-    <AssetId xmlns="6d93d202-47fc-4405-873a-cab67cc5f1b2">TP104319191</AssetId>
-    <Manager xmlns="6d93d202-47fc-4405-873a-cab67cc5f1b2" xsi:nil="true"/>
-    <NumericId xmlns="6d93d202-47fc-4405-873a-cab67cc5f1b2" xsi:nil="true"/>
-    <HandoffToMSDN xmlns="6d93d202-47fc-4405-873a-cab67cc5f1b2" xsi:nil="true"/>
-    <Markets xmlns="6d93d202-47fc-4405-873a-cab67cc5f1b2"/>
-    <UALocComments xmlns="6d93d202-47fc-4405-873a-cab67cc5f1b2" xsi:nil="true"/>
-    <UALocRecommendation xmlns="6d93d202-47fc-4405-873a-cab67cc5f1b2">Localize</UALocRecommendation>
-    <Component xmlns="64acb2c5-0a2b-4bda-bd34-58e36cbb80d2" xsi:nil="true"/>
-    <AssetStart xmlns="6d93d202-47fc-4405-873a-cab67cc5f1b2">2014-05-01T08:44:17+00:00</AssetStart>
-    <CrawlForDependencies xmlns="6d93d202-47fc-4405-873a-cab67cc5f1b2">false</CrawlForDependencies>
-    <LastModifiedDateTime xmlns="6d93d202-47fc-4405-873a-cab67cc5f1b2" xsi:nil="true"/>
-    <LocMarketGroupTiers2 xmlns="6d93d202-47fc-4405-873a-cab67cc5f1b2" xsi:nil="true"/>
-    <PublishStatusLookup xmlns="6d93d202-47fc-4405-873a-cab67cc5f1b2">
-      <Value>612320</Value>
-    </PublishStatusLookup>
-    <AverageRating xmlns="6d93d202-47fc-4405-873a-cab67cc5f1b2" xsi:nil="true"/>
-    <CSXUpdate xmlns="6d93d202-47fc-4405-873a-cab67cc5f1b2">false</CSXUpdate>
-    <UAProjectedTotalWords xmlns="6d93d202-47fc-4405-873a-cab67cc5f1b2" xsi:nil="true"/>
-    <AssetExpire xmlns="6d93d202-47fc-4405-873a-cab67cc5f1b2">2029-01-01T00:00:00+00:00</AssetExpire>
-    <AssetType xmlns="6d93d202-47fc-4405-873a-cab67cc5f1b2" xsi:nil="true"/>
-    <IntlLangReviewDate xmlns="6d93d202-47fc-4405-873a-cab67cc5f1b2" xsi:nil="true"/>
-    <TPFriendlyName xmlns="6d93d202-47fc-4405-873a-cab67cc5f1b2" xsi:nil="true"/>
-    <IntlLangReview xmlns="6d93d202-47fc-4405-873a-cab67cc5f1b2">false</IntlLangReview>
-    <OOCacheId xmlns="6d93d202-47fc-4405-873a-cab67cc5f1b2" xsi:nil="true"/>
-    <PolicheckWords xmlns="6d93d202-47fc-4405-873a-cab67cc5f1b2" xsi:nil="true"/>
-    <TemplateStatus xmlns="6d93d202-47fc-4405-873a-cab67cc5f1b2">Complete</TemplateStatus>
-    <CSXSubmissionMarket xmlns="6d93d202-47fc-4405-873a-cab67cc5f1b2" xsi:nil="true"/>
-    <BlockPublish xmlns="6d93d202-47fc-4405-873a-cab67cc5f1b2">false</BlockPublish>
-    <FriendlyTitle xmlns="6d93d202-47fc-4405-873a-cab67cc5f1b2" xsi:nil="true"/>
-    <TPLaunchHelpLinkType xmlns="6d93d202-47fc-4405-873a-cab67cc5f1b2">Template</TPLaunchHelpLinkType>
-    <LocComments xmlns="6d93d202-47fc-4405-873a-cab67cc5f1b2" xsi:nil="true"/>
-    <Providers xmlns="6d93d202-47fc-4405-873a-cab67cc5f1b2" xsi:nil="true"/>
-    <SourceTitle xmlns="6d93d202-47fc-4405-873a-cab67cc5f1b2" xsi:nil="true"/>
-    <TemplateTemplateType xmlns="6d93d202-47fc-4405-873a-cab67cc5f1b2">Word Document Template</TemplateTemplateType>
-    <TimesCloned xmlns="6d93d202-47fc-4405-873a-cab67cc5f1b2" xsi:nil="true"/>
-    <ClipArtFilename xmlns="6d93d202-47fc-4405-873a-cab67cc5f1b2" xsi:nil="true"/>
-    <APDescription xmlns="6d93d202-47fc-4405-873a-cab67cc5f1b2">Utilisez ce modèle de page de garde "Business" pour mettre en valeur vos rapports professionnels de façon percutante et qualitative.</APDescription>
-    <TaxCatchAll xmlns="6d93d202-47fc-4405-873a-cab67cc5f1b2"/>
-    <TPApplication xmlns="6d93d202-47fc-4405-873a-cab67cc5f1b2" xsi:nil="true"/>
-    <CSXHash xmlns="6d93d202-47fc-4405-873a-cab67cc5f1b2" xsi:nil="true"/>
-    <PrimaryImageGen xmlns="6d93d202-47fc-4405-873a-cab67cc5f1b2">true</PrimaryImageGen>
-    <ContentItem xmlns="6d93d202-47fc-4405-873a-cab67cc5f1b2" xsi:nil="true"/>
-    <IsDeleted xmlns="6d93d202-47fc-4405-873a-cab67cc5f1b2">false</IsDeleted>
-    <ShowIn xmlns="6d93d202-47fc-4405-873a-cab67cc5f1b2">Show everywhere</ShowIn>
-    <BugNumber xmlns="6d93d202-47fc-4405-873a-cab67cc5f1b2" xsi:nil="true"/>
-    <LegacyData xmlns="6d93d202-47fc-4405-873a-cab67cc5f1b2" xsi:nil="true"/>
-    <TPLaunchHelpLink xmlns="6d93d202-47fc-4405-873a-cab67cc5f1b2" xsi:nil="true"/>
-    <Milestone xmlns="6d93d202-47fc-4405-873a-cab67cc5f1b2" xsi:nil="true"/>
-    <OriginalRelease xmlns="6d93d202-47fc-4405-873a-cab67cc5f1b2">15</OriginalRelease>
-    <RecommendationsModifier xmlns="6d93d202-47fc-4405-873a-cab67cc5f1b2" xsi:nil="true"/>
-    <ScenarioTagsTaxHTField0 xmlns="6d93d202-47fc-4405-873a-cab67cc5f1b2">
-      <Terms xmlns="http://schemas.microsoft.com/office/infopath/2007/PartnerControls"/>
-    </ScenarioTagsTaxHTField0>
-    <UANotes xmlns="6d93d202-47fc-4405-873a-cab67cc5f1b2" xsi:nil="true"/>
-    <FeatureTagsTaxHTField0 xmlns="6d93d202-47fc-4405-873a-cab67cc5f1b2">
-      <Terms xmlns="http://schemas.microsoft.com/office/infopath/2007/PartnerControls"/>
-    </FeatureTagsTaxHTField0>
-    <IntlLangReviewer xmlns="6d93d202-47fc-4405-873a-cab67cc5f1b2" xsi:nil="true"/>
-    <IntlLocPriority xmlns="6d93d202-47fc-4405-873a-cab67cc5f1b2" xsi:nil="true"/>
-    <OpenTemplate xmlns="6d93d202-47fc-4405-873a-cab67cc5f1b2">true</OpenTemplate>
-    <Provider xmlns="6d93d202-47fc-4405-873a-cab67cc5f1b2" xsi:nil="true"/>
-    <CSXSubmissionDate xmlns="6d93d202-47fc-4405-873a-cab67cc5f1b2" xsi:nil="true"/>
-    <Description0 xmlns="64acb2c5-0a2b-4bda-bd34-58e36cbb80d2" xsi:nil="true"/>
-    <TPClientViewer xmlns="6d93d202-47fc-4405-873a-cab67cc5f1b2" xsi:nil="true"/>
-    <DSATActionTaken xmlns="6d93d202-47fc-4405-873a-cab67cc5f1b2" xsi:nil="true"/>
-    <APEditor xmlns="6d93d202-47fc-4405-873a-cab67cc5f1b2">
-      <UserInfo>
-        <DisplayName/>
-        <AccountId xsi:nil="true"/>
-        <AccountType/>
-      </UserInfo>
-    </APEditor>
-    <TPInstallLocation xmlns="6d93d202-47fc-4405-873a-cab67cc5f1b2" xsi:nil="true"/>
-    <OutputCachingOn xmlns="6d93d202-47fc-4405-873a-cab67cc5f1b2">false</OutputCachingOn>
-    <ParentAssetId xmlns="6d93d202-47fc-4405-873a-cab67cc5f1b2" xsi:nil="true"/>
-  </documentManagement>
-</p:properties>
-</file>
-
-<file path=customXml/item2.xml><?xml version="1.0" encoding="utf-8"?>
-<?mso-contentType ?>
-<FormTemplates xmlns="http://schemas.microsoft.com/sharepoint/v3/contenttype/forms">
-  <Display>DocumentLibraryForm</Display>
-  <Edit>AssetEditForm</Edit>
-  <New>DocumentLibraryForm</New>
-</FormTemplates>
-</file>
-
-<file path=customXml/item3.xml><?xml version="1.0" encoding="utf-8"?>
 <ct:contentTypeSchema xmlns:ct="http://schemas.microsoft.com/office/2006/metadata/contentType" xmlns:ma="http://schemas.microsoft.com/office/2006/metadata/properties/metaAttributes" ct:_="" ma:_="" ma:contentTypeName="TemplateFile" ma:contentTypeID="0x01010069924D1ECC420D47A2456556BC94F7370400BDF4491DEA4973499845289601F88B9F" ma:contentTypeVersion="55" ma:contentTypeDescription="Create a new document." ma:contentTypeScope="" ma:versionID="41eb558a2b826e6e4f9defd990175bec">
   <xsd:schema xmlns:xsd="http://www.w3.org/2001/XMLSchema" xmlns:xs="http://www.w3.org/2001/XMLSchema" xmlns:p="http://schemas.microsoft.com/office/2006/metadata/properties" xmlns:ns2="6d93d202-47fc-4405-873a-cab67cc5f1b2" xmlns:ns3="64acb2c5-0a2b-4bda-bd34-58e36cbb80d2" targetNamespace="http://schemas.microsoft.com/office/2006/metadata/properties" ma:root="true" ma:fieldsID="19deea0185cf7bc57eee9b90b1ba2ace" ns2:_="" ns3:_="">
     <xsd:import namespace="6d93d202-47fc-4405-873a-cab67cc5f1b2"/>
@@ -6590,30 +6861,148 @@
 </ct:contentTypeSchema>
 </file>
 
+<file path=customXml/item2.xml><?xml version="1.0" encoding="utf-8"?>
+<?mso-contentType ?>
+<FormTemplates xmlns="http://schemas.microsoft.com/sharepoint/v3/contenttype/forms">
+  <Display>DocumentLibraryForm</Display>
+  <Edit>AssetEditForm</Edit>
+  <New>DocumentLibraryForm</New>
+</FormTemplates>
+</file>
+
+<file path=customXml/item3.xml><?xml version="1.0" encoding="utf-8"?>
+<p:properties xmlns:p="http://schemas.microsoft.com/office/2006/metadata/properties" xmlns:xsi="http://www.w3.org/2001/XMLSchema-instance" xmlns:pc="http://schemas.microsoft.com/office/infopath/2007/PartnerControls">
+  <documentManagement>
+    <AcquiredFrom xmlns="6d93d202-47fc-4405-873a-cab67cc5f1b2">Internal MS</AcquiredFrom>
+    <IsSearchable xmlns="6d93d202-47fc-4405-873a-cab67cc5f1b2">false</IsSearchable>
+    <EditorialStatus xmlns="6d93d202-47fc-4405-873a-cab67cc5f1b2">Complete</EditorialStatus>
+    <OriginAsset xmlns="6d93d202-47fc-4405-873a-cab67cc5f1b2" xsi:nil="true"/>
+    <ThumbnailAssetId xmlns="6d93d202-47fc-4405-873a-cab67cc5f1b2" xsi:nil="true"/>
+    <TrustLevel xmlns="6d93d202-47fc-4405-873a-cab67cc5f1b2">1 Microsoft Managed Content</TrustLevel>
+    <MarketSpecific xmlns="6d93d202-47fc-4405-873a-cab67cc5f1b2">false</MarketSpecific>
+    <LocManualTestRequired xmlns="6d93d202-47fc-4405-873a-cab67cc5f1b2">false</LocManualTestRequired>
+    <LocalizationTagsTaxHTField0 xmlns="6d93d202-47fc-4405-873a-cab67cc5f1b2">
+      <Terms xmlns="http://schemas.microsoft.com/office/infopath/2007/PartnerControls"/>
+    </LocalizationTagsTaxHTField0>
+    <TPNamespace xmlns="6d93d202-47fc-4405-873a-cab67cc5f1b2" xsi:nil="true"/>
+    <CampaignTagsTaxHTField0 xmlns="6d93d202-47fc-4405-873a-cab67cc5f1b2">
+      <Terms xmlns="http://schemas.microsoft.com/office/infopath/2007/PartnerControls"/>
+    </CampaignTagsTaxHTField0>
+    <DirectSourceMarket xmlns="6d93d202-47fc-4405-873a-cab67cc5f1b2" xsi:nil="true"/>
+    <LocLastLocAttemptVersionLookup xmlns="6d93d202-47fc-4405-873a-cab67cc5f1b2">249344</LocLastLocAttemptVersionLookup>
+    <MachineTranslated xmlns="6d93d202-47fc-4405-873a-cab67cc5f1b2">false</MachineTranslated>
+    <PlannedPubDate xmlns="6d93d202-47fc-4405-873a-cab67cc5f1b2" xsi:nil="true"/>
+    <SubmitterId xmlns="6d93d202-47fc-4405-873a-cab67cc5f1b2" xsi:nil="true"/>
+    <Downloads xmlns="6d93d202-47fc-4405-873a-cab67cc5f1b2">0</Downloads>
+    <OriginalSourceMarket xmlns="6d93d202-47fc-4405-873a-cab67cc5f1b2" xsi:nil="true"/>
+    <PublishTargets xmlns="6d93d202-47fc-4405-873a-cab67cc5f1b2">OfficeOnlineVNext</PublishTargets>
+    <ArtSampleDocs xmlns="6d93d202-47fc-4405-873a-cab67cc5f1b2" xsi:nil="true"/>
+    <ApprovalLog xmlns="6d93d202-47fc-4405-873a-cab67cc5f1b2" xsi:nil="true"/>
+    <ApprovalStatus xmlns="6d93d202-47fc-4405-873a-cab67cc5f1b2">InProgress</ApprovalStatus>
+    <TPComponent xmlns="6d93d202-47fc-4405-873a-cab67cc5f1b2" xsi:nil="true"/>
+    <EditorialTags xmlns="6d93d202-47fc-4405-873a-cab67cc5f1b2" xsi:nil="true"/>
+    <TPExecutable xmlns="6d93d202-47fc-4405-873a-cab67cc5f1b2" xsi:nil="true"/>
+    <InternalTagsTaxHTField0 xmlns="6d93d202-47fc-4405-873a-cab67cc5f1b2">
+      <Terms xmlns="http://schemas.microsoft.com/office/infopath/2007/PartnerControls"/>
+    </InternalTagsTaxHTField0>
+    <LastHandOff xmlns="6d93d202-47fc-4405-873a-cab67cc5f1b2" xsi:nil="true"/>
+    <LocRecommendedHandoff xmlns="6d93d202-47fc-4405-873a-cab67cc5f1b2" xsi:nil="true"/>
+    <BusinessGroup xmlns="6d93d202-47fc-4405-873a-cab67cc5f1b2" xsi:nil="true"/>
+    <TPAppVersion xmlns="6d93d202-47fc-4405-873a-cab67cc5f1b2" xsi:nil="true"/>
+    <VoteCount xmlns="6d93d202-47fc-4405-873a-cab67cc5f1b2" xsi:nil="true"/>
+    <APAuthor xmlns="6d93d202-47fc-4405-873a-cab67cc5f1b2">
+      <UserInfo>
+        <DisplayName/>
+        <AccountId>1229</AccountId>
+        <AccountType/>
+      </UserInfo>
+    </APAuthor>
+    <TPCommandLine xmlns="6d93d202-47fc-4405-873a-cab67cc5f1b2" xsi:nil="true"/>
+    <UACurrentWords xmlns="6d93d202-47fc-4405-873a-cab67cc5f1b2" xsi:nil="true"/>
+    <AssetId xmlns="6d93d202-47fc-4405-873a-cab67cc5f1b2">TP104319191</AssetId>
+    <Manager xmlns="6d93d202-47fc-4405-873a-cab67cc5f1b2" xsi:nil="true"/>
+    <NumericId xmlns="6d93d202-47fc-4405-873a-cab67cc5f1b2" xsi:nil="true"/>
+    <HandoffToMSDN xmlns="6d93d202-47fc-4405-873a-cab67cc5f1b2" xsi:nil="true"/>
+    <Markets xmlns="6d93d202-47fc-4405-873a-cab67cc5f1b2"/>
+    <UALocComments xmlns="6d93d202-47fc-4405-873a-cab67cc5f1b2" xsi:nil="true"/>
+    <UALocRecommendation xmlns="6d93d202-47fc-4405-873a-cab67cc5f1b2">Localize</UALocRecommendation>
+    <Component xmlns="64acb2c5-0a2b-4bda-bd34-58e36cbb80d2" xsi:nil="true"/>
+    <AssetStart xmlns="6d93d202-47fc-4405-873a-cab67cc5f1b2">2014-05-01T08:44:17+00:00</AssetStart>
+    <CrawlForDependencies xmlns="6d93d202-47fc-4405-873a-cab67cc5f1b2">false</CrawlForDependencies>
+    <LastModifiedDateTime xmlns="6d93d202-47fc-4405-873a-cab67cc5f1b2" xsi:nil="true"/>
+    <LocMarketGroupTiers2 xmlns="6d93d202-47fc-4405-873a-cab67cc5f1b2" xsi:nil="true"/>
+    <PublishStatusLookup xmlns="6d93d202-47fc-4405-873a-cab67cc5f1b2">
+      <Value>612320</Value>
+    </PublishStatusLookup>
+    <AverageRating xmlns="6d93d202-47fc-4405-873a-cab67cc5f1b2" xsi:nil="true"/>
+    <CSXUpdate xmlns="6d93d202-47fc-4405-873a-cab67cc5f1b2">false</CSXUpdate>
+    <UAProjectedTotalWords xmlns="6d93d202-47fc-4405-873a-cab67cc5f1b2" xsi:nil="true"/>
+    <AssetExpire xmlns="6d93d202-47fc-4405-873a-cab67cc5f1b2">2029-01-01T00:00:00+00:00</AssetExpire>
+    <AssetType xmlns="6d93d202-47fc-4405-873a-cab67cc5f1b2" xsi:nil="true"/>
+    <IntlLangReviewDate xmlns="6d93d202-47fc-4405-873a-cab67cc5f1b2" xsi:nil="true"/>
+    <TPFriendlyName xmlns="6d93d202-47fc-4405-873a-cab67cc5f1b2" xsi:nil="true"/>
+    <IntlLangReview xmlns="6d93d202-47fc-4405-873a-cab67cc5f1b2">false</IntlLangReview>
+    <OOCacheId xmlns="6d93d202-47fc-4405-873a-cab67cc5f1b2" xsi:nil="true"/>
+    <PolicheckWords xmlns="6d93d202-47fc-4405-873a-cab67cc5f1b2" xsi:nil="true"/>
+    <TemplateStatus xmlns="6d93d202-47fc-4405-873a-cab67cc5f1b2">Complete</TemplateStatus>
+    <CSXSubmissionMarket xmlns="6d93d202-47fc-4405-873a-cab67cc5f1b2" xsi:nil="true"/>
+    <BlockPublish xmlns="6d93d202-47fc-4405-873a-cab67cc5f1b2">false</BlockPublish>
+    <FriendlyTitle xmlns="6d93d202-47fc-4405-873a-cab67cc5f1b2" xsi:nil="true"/>
+    <TPLaunchHelpLinkType xmlns="6d93d202-47fc-4405-873a-cab67cc5f1b2">Template</TPLaunchHelpLinkType>
+    <LocComments xmlns="6d93d202-47fc-4405-873a-cab67cc5f1b2" xsi:nil="true"/>
+    <Providers xmlns="6d93d202-47fc-4405-873a-cab67cc5f1b2" xsi:nil="true"/>
+    <SourceTitle xmlns="6d93d202-47fc-4405-873a-cab67cc5f1b2" xsi:nil="true"/>
+    <TemplateTemplateType xmlns="6d93d202-47fc-4405-873a-cab67cc5f1b2">Word Document Template</TemplateTemplateType>
+    <TimesCloned xmlns="6d93d202-47fc-4405-873a-cab67cc5f1b2" xsi:nil="true"/>
+    <ClipArtFilename xmlns="6d93d202-47fc-4405-873a-cab67cc5f1b2" xsi:nil="true"/>
+    <APDescription xmlns="6d93d202-47fc-4405-873a-cab67cc5f1b2">Utilisez ce modèle de page de garde "Business" pour mettre en valeur vos rapports professionnels de façon percutante et qualitative.</APDescription>
+    <TaxCatchAll xmlns="6d93d202-47fc-4405-873a-cab67cc5f1b2"/>
+    <TPApplication xmlns="6d93d202-47fc-4405-873a-cab67cc5f1b2" xsi:nil="true"/>
+    <CSXHash xmlns="6d93d202-47fc-4405-873a-cab67cc5f1b2" xsi:nil="true"/>
+    <PrimaryImageGen xmlns="6d93d202-47fc-4405-873a-cab67cc5f1b2">true</PrimaryImageGen>
+    <ContentItem xmlns="6d93d202-47fc-4405-873a-cab67cc5f1b2" xsi:nil="true"/>
+    <IsDeleted xmlns="6d93d202-47fc-4405-873a-cab67cc5f1b2">false</IsDeleted>
+    <ShowIn xmlns="6d93d202-47fc-4405-873a-cab67cc5f1b2">Show everywhere</ShowIn>
+    <BugNumber xmlns="6d93d202-47fc-4405-873a-cab67cc5f1b2" xsi:nil="true"/>
+    <LegacyData xmlns="6d93d202-47fc-4405-873a-cab67cc5f1b2" xsi:nil="true"/>
+    <TPLaunchHelpLink xmlns="6d93d202-47fc-4405-873a-cab67cc5f1b2" xsi:nil="true"/>
+    <Milestone xmlns="6d93d202-47fc-4405-873a-cab67cc5f1b2" xsi:nil="true"/>
+    <OriginalRelease xmlns="6d93d202-47fc-4405-873a-cab67cc5f1b2">15</OriginalRelease>
+    <RecommendationsModifier xmlns="6d93d202-47fc-4405-873a-cab67cc5f1b2" xsi:nil="true"/>
+    <ScenarioTagsTaxHTField0 xmlns="6d93d202-47fc-4405-873a-cab67cc5f1b2">
+      <Terms xmlns="http://schemas.microsoft.com/office/infopath/2007/PartnerControls"/>
+    </ScenarioTagsTaxHTField0>
+    <UANotes xmlns="6d93d202-47fc-4405-873a-cab67cc5f1b2" xsi:nil="true"/>
+    <FeatureTagsTaxHTField0 xmlns="6d93d202-47fc-4405-873a-cab67cc5f1b2">
+      <Terms xmlns="http://schemas.microsoft.com/office/infopath/2007/PartnerControls"/>
+    </FeatureTagsTaxHTField0>
+    <IntlLangReviewer xmlns="6d93d202-47fc-4405-873a-cab67cc5f1b2" xsi:nil="true"/>
+    <IntlLocPriority xmlns="6d93d202-47fc-4405-873a-cab67cc5f1b2" xsi:nil="true"/>
+    <OpenTemplate xmlns="6d93d202-47fc-4405-873a-cab67cc5f1b2">true</OpenTemplate>
+    <Provider xmlns="6d93d202-47fc-4405-873a-cab67cc5f1b2" xsi:nil="true"/>
+    <CSXSubmissionDate xmlns="6d93d202-47fc-4405-873a-cab67cc5f1b2" xsi:nil="true"/>
+    <Description0 xmlns="64acb2c5-0a2b-4bda-bd34-58e36cbb80d2" xsi:nil="true"/>
+    <TPClientViewer xmlns="6d93d202-47fc-4405-873a-cab67cc5f1b2" xsi:nil="true"/>
+    <DSATActionTaken xmlns="6d93d202-47fc-4405-873a-cab67cc5f1b2" xsi:nil="true"/>
+    <APEditor xmlns="6d93d202-47fc-4405-873a-cab67cc5f1b2">
+      <UserInfo>
+        <DisplayName/>
+        <AccountId xsi:nil="true"/>
+        <AccountType/>
+      </UserInfo>
+    </APEditor>
+    <TPInstallLocation xmlns="6d93d202-47fc-4405-873a-cab67cc5f1b2" xsi:nil="true"/>
+    <OutputCachingOn xmlns="6d93d202-47fc-4405-873a-cab67cc5f1b2">false</OutputCachingOn>
+    <ParentAssetId xmlns="6d93d202-47fc-4405-873a-cab67cc5f1b2" xsi:nil="true"/>
+  </documentManagement>
+</p:properties>
+</file>
+
 <file path=customXml/item4.xml><?xml version="1.0" encoding="utf-8"?>
 <b:Sources xmlns:b="http://schemas.openxmlformats.org/officeDocument/2006/bibliography" xmlns="http://schemas.openxmlformats.org/officeDocument/2006/bibliography" SelectedStyle="\APASixthEditionOfficeOnline.xsl" StyleName="APA" Version="6"/>
 </file>
 
 <file path=customXml/itemProps1.xml><?xml version="1.0" encoding="utf-8"?>
-<ds:datastoreItem xmlns:ds="http://schemas.openxmlformats.org/officeDocument/2006/customXml" ds:itemID="{AF2C2748-23F5-44E5-8D9D-BE217C6CFB06}">
-  <ds:schemaRefs>
-    <ds:schemaRef ds:uri="http://schemas.microsoft.com/office/2006/metadata/properties"/>
-    <ds:schemaRef ds:uri="http://schemas.microsoft.com/office/infopath/2007/PartnerControls"/>
-    <ds:schemaRef ds:uri="6d93d202-47fc-4405-873a-cab67cc5f1b2"/>
-    <ds:schemaRef ds:uri="64acb2c5-0a2b-4bda-bd34-58e36cbb80d2"/>
-  </ds:schemaRefs>
-</ds:datastoreItem>
-</file>
-
-<file path=customXml/itemProps2.xml><?xml version="1.0" encoding="utf-8"?>
-<ds:datastoreItem xmlns:ds="http://schemas.openxmlformats.org/officeDocument/2006/customXml" ds:itemID="{ACC027B1-4BA3-4888-AAB4-DAC04C19B44D}">
-  <ds:schemaRefs>
-    <ds:schemaRef ds:uri="http://schemas.microsoft.com/sharepoint/v3/contenttype/forms"/>
-  </ds:schemaRefs>
-</ds:datastoreItem>
-</file>
-
-<file path=customXml/itemProps3.xml><?xml version="1.0" encoding="utf-8"?>
 <ds:datastoreItem xmlns:ds="http://schemas.openxmlformats.org/officeDocument/2006/customXml" ds:itemID="{7F40C45B-ED93-4F61-AA6F-729ED9638BB7}">
   <ds:schemaRefs>
     <ds:schemaRef ds:uri="http://schemas.microsoft.com/office/2006/metadata/contentType"/>
@@ -6632,8 +7021,27 @@
 </ds:datastoreItem>
 </file>
 
+<file path=customXml/itemProps2.xml><?xml version="1.0" encoding="utf-8"?>
+<ds:datastoreItem xmlns:ds="http://schemas.openxmlformats.org/officeDocument/2006/customXml" ds:itemID="{ACC027B1-4BA3-4888-AAB4-DAC04C19B44D}">
+  <ds:schemaRefs>
+    <ds:schemaRef ds:uri="http://schemas.microsoft.com/sharepoint/v3/contenttype/forms"/>
+  </ds:schemaRefs>
+</ds:datastoreItem>
+</file>
+
+<file path=customXml/itemProps3.xml><?xml version="1.0" encoding="utf-8"?>
+<ds:datastoreItem xmlns:ds="http://schemas.openxmlformats.org/officeDocument/2006/customXml" ds:itemID="{AF2C2748-23F5-44E5-8D9D-BE217C6CFB06}">
+  <ds:schemaRefs>
+    <ds:schemaRef ds:uri="http://schemas.microsoft.com/office/2006/metadata/properties"/>
+    <ds:schemaRef ds:uri="http://schemas.microsoft.com/office/infopath/2007/PartnerControls"/>
+    <ds:schemaRef ds:uri="6d93d202-47fc-4405-873a-cab67cc5f1b2"/>
+    <ds:schemaRef ds:uri="64acb2c5-0a2b-4bda-bd34-58e36cbb80d2"/>
+  </ds:schemaRefs>
+</ds:datastoreItem>
+</file>
+
 <file path=customXml/itemProps4.xml><?xml version="1.0" encoding="utf-8"?>
-<ds:datastoreItem xmlns:ds="http://schemas.openxmlformats.org/officeDocument/2006/customXml" ds:itemID="{F74C85FD-E6A2-4824-A501-F499458C7397}">
+<ds:datastoreItem xmlns:ds="http://schemas.openxmlformats.org/officeDocument/2006/customXml" ds:itemID="{9CDC713D-2C8B-4177-9DA8-CA81DCEA63DE}">
   <ds:schemaRefs>
     <ds:schemaRef ds:uri="http://schemas.openxmlformats.org/officeDocument/2006/bibliography"/>
   </ds:schemaRefs>

--- a/Rapport_E2/Rapport_E3.docx
+++ b/Rapport_E2/Rapport_E3.docx
@@ -2583,60 +2583,6 @@
       <w:pPr>
         <w:jc w:val="both"/>
       </w:pPr>
-      <w:r>
-        <w:rPr>
-          <w:noProof/>
-        </w:rPr>
-        <w:drawing>
-          <wp:anchor distT="0" distB="0" distL="114300" distR="114300" simplePos="0" relativeHeight="251658240" behindDoc="0" locked="0" layoutInCell="1" allowOverlap="1" wp14:anchorId="0B7BA31D" wp14:editId="7D1A0EAC">
-            <wp:simplePos x="0" y="0"/>
-            <wp:positionH relativeFrom="margin">
-              <wp:align>left</wp:align>
-            </wp:positionH>
-            <wp:positionV relativeFrom="paragraph">
-              <wp:posOffset>183515</wp:posOffset>
-            </wp:positionV>
-            <wp:extent cx="4152900" cy="2171700"/>
-            <wp:effectExtent l="0" t="0" r="0" b="0"/>
-            <wp:wrapSquare wrapText="bothSides"/>
-            <wp:docPr id="3" name="Image 3" descr="Une image contenant texte, moniteur, capture d’écran, écran&#10;&#10;Description générée automatiquement"/>
-            <wp:cNvGraphicFramePr>
-              <a:graphicFrameLocks xmlns:a="http://schemas.openxmlformats.org/drawingml/2006/main" noChangeAspect="1"/>
-            </wp:cNvGraphicFramePr>
-            <a:graphic xmlns:a="http://schemas.openxmlformats.org/drawingml/2006/main">
-              <a:graphicData uri="http://schemas.openxmlformats.org/drawingml/2006/picture">
-                <pic:pic xmlns:pic="http://schemas.openxmlformats.org/drawingml/2006/picture">
-                  <pic:nvPicPr>
-                    <pic:cNvPr id="3" name="Image 3" descr="Une image contenant texte, moniteur, capture d’écran, écran&#10;&#10;Description générée automatiquement"/>
-                    <pic:cNvPicPr/>
-                  </pic:nvPicPr>
-                  <pic:blipFill>
-                    <a:blip r:embed="rId11"/>
-                    <a:stretch>
-                      <a:fillRect/>
-                    </a:stretch>
-                  </pic:blipFill>
-                  <pic:spPr>
-                    <a:xfrm>
-                      <a:off x="0" y="0"/>
-                      <a:ext cx="4152900" cy="2171700"/>
-                    </a:xfrm>
-                    <a:prstGeom prst="rect">
-                      <a:avLst/>
-                    </a:prstGeom>
-                  </pic:spPr>
-                </pic:pic>
-              </a:graphicData>
-            </a:graphic>
-            <wp14:sizeRelH relativeFrom="margin">
-              <wp14:pctWidth>0</wp14:pctWidth>
-            </wp14:sizeRelH>
-            <wp14:sizeRelV relativeFrom="margin">
-              <wp14:pctHeight>0</wp14:pctHeight>
-            </wp14:sizeRelV>
-          </wp:anchor>
-        </w:drawing>
-      </w:r>
     </w:p>
     <w:p>
       <w:pPr>
@@ -2784,7 +2730,7 @@
                     <pic:cNvPicPr/>
                   </pic:nvPicPr>
                   <pic:blipFill>
-                    <a:blip r:embed="rId12"/>
+                    <a:blip r:embed="rId11"/>
                     <a:stretch>
                       <a:fillRect/>
                     </a:stretch>
@@ -2819,11 +2765,9 @@
       <w:r>
         <w:t xml:space="preserve">cependant on </w:t>
       </w:r>
-      <w:proofErr w:type="spellStart"/>
-      <w:r>
-        <w:t>peu</w:t>
-      </w:r>
-      <w:proofErr w:type="spellEnd"/>
+      <w:r>
+        <w:t>peut</w:t>
+      </w:r>
       <w:r>
         <w:t xml:space="preserve"> se demander si on </w:t>
       </w:r>
@@ -2899,7 +2843,7 @@
                     <pic:cNvPicPr/>
                   </pic:nvPicPr>
                   <pic:blipFill>
-                    <a:blip r:embed="rId13"/>
+                    <a:blip r:embed="rId12"/>
                     <a:stretch>
                       <a:fillRect/>
                     </a:stretch>
@@ -3056,7 +3000,7 @@
                     <pic:cNvPicPr/>
                   </pic:nvPicPr>
                   <pic:blipFill>
-                    <a:blip r:embed="rId14"/>
+                    <a:blip r:embed="rId13"/>
                     <a:stretch>
                       <a:fillRect/>
                     </a:stretch>
@@ -3129,7 +3073,7 @@
                     <pic:cNvPicPr/>
                   </pic:nvPicPr>
                   <pic:blipFill>
-                    <a:blip r:embed="rId15"/>
+                    <a:blip r:embed="rId14"/>
                     <a:stretch>
                       <a:fillRect/>
                     </a:stretch>
@@ -3268,8 +3212,6 @@
       <w:r>
         <w:t>,</w:t>
       </w:r>
-      <w:bookmarkStart w:id="3" w:name="_GoBack"/>
-      <w:bookmarkEnd w:id="3"/>
       <w:r>
         <w:t xml:space="preserve"> un SVC</w:t>
       </w:r>
@@ -3380,6 +3322,83 @@
     </w:p>
     <w:p>
       <w:pPr>
+        <w:jc w:val="both"/>
+        <w:rPr>
+          <w:rFonts w:asciiTheme="majorHAnsi" w:eastAsiaTheme="majorEastAsia" w:hAnsiTheme="majorHAnsi" w:cstheme="majorBidi"/>
+          <w:color w:val="365F91" w:themeColor="accent1" w:themeShade="BF"/>
+          <w:sz w:val="32"/>
+          <w:szCs w:val="32"/>
+        </w:rPr>
+      </w:pPr>
+    </w:p>
+    <w:p>
+      <w:pPr>
+        <w:jc w:val="both"/>
+        <w:rPr>
+          <w:rFonts w:asciiTheme="majorHAnsi" w:eastAsiaTheme="majorEastAsia" w:hAnsiTheme="majorHAnsi" w:cstheme="majorBidi"/>
+          <w:color w:val="365F91" w:themeColor="accent1" w:themeShade="BF"/>
+          <w:sz w:val="32"/>
+          <w:szCs w:val="32"/>
+        </w:rPr>
+      </w:pPr>
+    </w:p>
+    <w:p>
+      <w:pPr>
+        <w:jc w:val="both"/>
+        <w:rPr>
+          <w:rFonts w:asciiTheme="majorHAnsi" w:eastAsiaTheme="majorEastAsia" w:hAnsiTheme="majorHAnsi" w:cstheme="majorBidi"/>
+          <w:color w:val="365F91" w:themeColor="accent1" w:themeShade="BF"/>
+          <w:sz w:val="32"/>
+          <w:szCs w:val="32"/>
+        </w:rPr>
+      </w:pPr>
+    </w:p>
+    <w:p>
+      <w:pPr>
+        <w:jc w:val="both"/>
+        <w:rPr>
+          <w:rFonts w:asciiTheme="majorHAnsi" w:eastAsiaTheme="majorEastAsia" w:hAnsiTheme="majorHAnsi" w:cstheme="majorBidi"/>
+          <w:color w:val="365F91" w:themeColor="accent1" w:themeShade="BF"/>
+          <w:sz w:val="32"/>
+          <w:szCs w:val="32"/>
+        </w:rPr>
+      </w:pPr>
+    </w:p>
+    <w:p>
+      <w:pPr>
+        <w:jc w:val="both"/>
+        <w:rPr>
+          <w:rFonts w:asciiTheme="majorHAnsi" w:eastAsiaTheme="majorEastAsia" w:hAnsiTheme="majorHAnsi" w:cstheme="majorBidi"/>
+          <w:color w:val="365F91" w:themeColor="accent1" w:themeShade="BF"/>
+          <w:sz w:val="32"/>
+          <w:szCs w:val="32"/>
+        </w:rPr>
+      </w:pPr>
+    </w:p>
+    <w:p>
+      <w:pPr>
+        <w:jc w:val="both"/>
+        <w:rPr>
+          <w:rFonts w:asciiTheme="majorHAnsi" w:eastAsiaTheme="majorEastAsia" w:hAnsiTheme="majorHAnsi" w:cstheme="majorBidi"/>
+          <w:color w:val="365F91" w:themeColor="accent1" w:themeShade="BF"/>
+          <w:sz w:val="32"/>
+          <w:szCs w:val="32"/>
+        </w:rPr>
+      </w:pPr>
+    </w:p>
+    <w:p>
+      <w:pPr>
+        <w:jc w:val="both"/>
+        <w:rPr>
+          <w:rFonts w:asciiTheme="majorHAnsi" w:eastAsiaTheme="majorEastAsia" w:hAnsiTheme="majorHAnsi" w:cstheme="majorBidi"/>
+          <w:color w:val="365F91" w:themeColor="accent1" w:themeShade="BF"/>
+          <w:sz w:val="32"/>
+          <w:szCs w:val="32"/>
+        </w:rPr>
+      </w:pPr>
+    </w:p>
+    <w:p>
+      <w:pPr>
         <w:pStyle w:val="Titre1"/>
         <w:numPr>
           <w:ilvl w:val="0"/>
@@ -3387,14 +3406,782 @@
         </w:numPr>
         <w:jc w:val="both"/>
       </w:pPr>
-      <w:bookmarkStart w:id="4" w:name="_Toc128128056"/>
+      <w:bookmarkStart w:id="3" w:name="_Toc128128056"/>
       <w:r>
         <w:t>Intégration des améliorations</w:t>
       </w:r>
-      <w:bookmarkEnd w:id="4"/>
+      <w:bookmarkEnd w:id="3"/>
+    </w:p>
+    <w:p/>
+    <w:p>
+      <w:r>
+        <w:t>Afin d’intégrer les différents modèles cités si dessus, j’ai donc créé un pipeline pour les 4 modèles.</w:t>
+      </w:r>
+    </w:p>
+    <w:p>
+      <w:r>
+        <w:t xml:space="preserve">J’ai ensuite utilisé la méthode de </w:t>
+      </w:r>
+      <w:proofErr w:type="spellStart"/>
+      <w:r>
+        <w:t>GridSearchCV</w:t>
+      </w:r>
+      <w:proofErr w:type="spellEnd"/>
+      <w:r>
+        <w:t xml:space="preserve"> afin d’optimiser les hypers paramètres des modèles.</w:t>
+      </w:r>
+    </w:p>
+    <w:p>
+      <w:r>
+        <w:t>Afin d’évaluer chacun des modèles j’ai mis en place une matrice de confusion, un rapport de classification et une courbe d’entrainement.</w:t>
+      </w:r>
+    </w:p>
+    <w:p/>
+    <w:p>
+      <w:pPr>
+        <w:rPr>
+          <w:u w:val="single"/>
+        </w:rPr>
+      </w:pPr>
+      <w:r>
+        <w:rPr>
+          <w:u w:val="single"/>
+        </w:rPr>
+        <w:t xml:space="preserve">Régression logistique </w:t>
+      </w:r>
+    </w:p>
+    <w:p/>
+    <w:p>
+      <w:pPr>
+        <w:jc w:val="center"/>
+      </w:pPr>
+      <w:r>
+        <w:rPr>
+          <w:noProof/>
+        </w:rPr>
+        <w:drawing>
+          <wp:inline distT="0" distB="0" distL="0" distR="0" wp14:anchorId="489FA54C" wp14:editId="7B18676D">
+            <wp:extent cx="1800225" cy="342900"/>
+            <wp:effectExtent l="0" t="0" r="9525" b="0"/>
+            <wp:docPr id="5" name="Image 5"/>
+            <wp:cNvGraphicFramePr>
+              <a:graphicFrameLocks xmlns:a="http://schemas.openxmlformats.org/drawingml/2006/main" noChangeAspect="1"/>
+            </wp:cNvGraphicFramePr>
+            <a:graphic xmlns:a="http://schemas.openxmlformats.org/drawingml/2006/main">
+              <a:graphicData uri="http://schemas.openxmlformats.org/drawingml/2006/picture">
+                <pic:pic xmlns:pic="http://schemas.openxmlformats.org/drawingml/2006/picture">
+                  <pic:nvPicPr>
+                    <pic:cNvPr id="5" name="matrice_confusion.PNG"/>
+                    <pic:cNvPicPr/>
+                  </pic:nvPicPr>
+                  <pic:blipFill>
+                    <a:blip r:embed="rId15"/>
+                    <a:stretch>
+                      <a:fillRect/>
+                    </a:stretch>
+                  </pic:blipFill>
+                  <pic:spPr>
+                    <a:xfrm>
+                      <a:off x="0" y="0"/>
+                      <a:ext cx="1800482" cy="342949"/>
+                    </a:xfrm>
+                    <a:prstGeom prst="rect">
+                      <a:avLst/>
+                    </a:prstGeom>
+                  </pic:spPr>
+                </pic:pic>
+              </a:graphicData>
+            </a:graphic>
+          </wp:inline>
+        </w:drawing>
+      </w:r>
+    </w:p>
+    <w:p>
+      <w:pPr>
+        <w:jc w:val="center"/>
+      </w:pPr>
+      <w:r>
+        <w:rPr>
+          <w:noProof/>
+        </w:rPr>
+        <w:drawing>
+          <wp:inline distT="0" distB="0" distL="0" distR="0" wp14:anchorId="162F9718" wp14:editId="0EF35151">
+            <wp:extent cx="4069155" cy="1123315"/>
+            <wp:effectExtent l="0" t="0" r="7620" b="635"/>
+            <wp:docPr id="8" name="Image 8"/>
+            <wp:cNvGraphicFramePr>
+              <a:graphicFrameLocks xmlns:a="http://schemas.openxmlformats.org/drawingml/2006/main" noChangeAspect="1"/>
+            </wp:cNvGraphicFramePr>
+            <a:graphic xmlns:a="http://schemas.openxmlformats.org/drawingml/2006/main">
+              <a:graphicData uri="http://schemas.openxmlformats.org/drawingml/2006/picture">
+                <pic:pic xmlns:pic="http://schemas.openxmlformats.org/drawingml/2006/picture">
+                  <pic:nvPicPr>
+                    <pic:cNvPr id="8" name="rapport_classification.PNG"/>
+                    <pic:cNvPicPr/>
+                  </pic:nvPicPr>
+                  <pic:blipFill>
+                    <a:blip r:embed="rId16"/>
+                    <a:stretch>
+                      <a:fillRect/>
+                    </a:stretch>
+                  </pic:blipFill>
+                  <pic:spPr>
+                    <a:xfrm>
+                      <a:off x="0" y="0"/>
+                      <a:ext cx="4118532" cy="1136946"/>
+                    </a:xfrm>
+                    <a:prstGeom prst="rect">
+                      <a:avLst/>
+                    </a:prstGeom>
+                  </pic:spPr>
+                </pic:pic>
+              </a:graphicData>
+            </a:graphic>
+          </wp:inline>
+        </w:drawing>
+      </w:r>
+    </w:p>
+    <w:p>
+      <w:pPr>
+        <w:jc w:val="center"/>
+      </w:pPr>
+      <w:r>
+        <w:rPr>
+          <w:noProof/>
+        </w:rPr>
+        <w:drawing>
+          <wp:inline distT="0" distB="0" distL="0" distR="0" wp14:anchorId="156EA7E2" wp14:editId="2C09D201">
+            <wp:extent cx="3148513" cy="1515745"/>
+            <wp:effectExtent l="0" t="0" r="0" b="8255"/>
+            <wp:docPr id="9" name="Image 9"/>
+            <wp:cNvGraphicFramePr>
+              <a:graphicFrameLocks xmlns:a="http://schemas.openxmlformats.org/drawingml/2006/main" noChangeAspect="1"/>
+            </wp:cNvGraphicFramePr>
+            <a:graphic xmlns:a="http://schemas.openxmlformats.org/drawingml/2006/main">
+              <a:graphicData uri="http://schemas.openxmlformats.org/drawingml/2006/picture">
+                <pic:pic xmlns:pic="http://schemas.openxmlformats.org/drawingml/2006/picture">
+                  <pic:nvPicPr>
+                    <pic:cNvPr id="9" name="courbe_train_test.png"/>
+                    <pic:cNvPicPr/>
+                  </pic:nvPicPr>
+                  <pic:blipFill>
+                    <a:blip r:embed="rId17"/>
+                    <a:stretch>
+                      <a:fillRect/>
+                    </a:stretch>
+                  </pic:blipFill>
+                  <pic:spPr>
+                    <a:xfrm>
+                      <a:off x="0" y="0"/>
+                      <a:ext cx="3209124" cy="1544924"/>
+                    </a:xfrm>
+                    <a:prstGeom prst="rect">
+                      <a:avLst/>
+                    </a:prstGeom>
+                  </pic:spPr>
+                </pic:pic>
+              </a:graphicData>
+            </a:graphic>
+          </wp:inline>
+        </w:drawing>
+      </w:r>
+    </w:p>
+    <w:p>
+      <w:pPr>
+        <w:rPr>
+          <w:u w:val="single"/>
+        </w:rPr>
+      </w:pPr>
+    </w:p>
+    <w:p>
+      <w:pPr>
+        <w:rPr>
+          <w:u w:val="single"/>
+        </w:rPr>
+      </w:pPr>
+      <w:r>
+        <w:rPr>
+          <w:u w:val="single"/>
+        </w:rPr>
+        <w:t>Arbre de décision </w:t>
+      </w:r>
+    </w:p>
+    <w:p>
+      <w:pPr>
+        <w:rPr>
+          <w:u w:val="single"/>
+        </w:rPr>
+      </w:pPr>
+    </w:p>
+    <w:p>
+      <w:pPr>
+        <w:jc w:val="center"/>
+        <w:rPr>
+          <w:u w:val="single"/>
+        </w:rPr>
+      </w:pPr>
+      <w:r>
+        <w:rPr>
+          <w:noProof/>
+          <w:u w:val="single"/>
+        </w:rPr>
+        <w:drawing>
+          <wp:inline distT="0" distB="0" distL="0" distR="0" wp14:anchorId="3C3F5C36" wp14:editId="427C3F96">
+            <wp:extent cx="1834515" cy="365315"/>
+            <wp:effectExtent l="0" t="0" r="0" b="0"/>
+            <wp:docPr id="12" name="Image 12"/>
+            <wp:cNvGraphicFramePr>
+              <a:graphicFrameLocks xmlns:a="http://schemas.openxmlformats.org/drawingml/2006/main" noChangeAspect="1"/>
+            </wp:cNvGraphicFramePr>
+            <a:graphic xmlns:a="http://schemas.openxmlformats.org/drawingml/2006/main">
+              <a:graphicData uri="http://schemas.openxmlformats.org/drawingml/2006/picture">
+                <pic:pic xmlns:pic="http://schemas.openxmlformats.org/drawingml/2006/picture">
+                  <pic:nvPicPr>
+                    <pic:cNvPr id="12" name="matrice_confusion.PNG"/>
+                    <pic:cNvPicPr/>
+                  </pic:nvPicPr>
+                  <pic:blipFill>
+                    <a:blip r:embed="rId18"/>
+                    <a:stretch>
+                      <a:fillRect/>
+                    </a:stretch>
+                  </pic:blipFill>
+                  <pic:spPr>
+                    <a:xfrm>
+                      <a:off x="0" y="0"/>
+                      <a:ext cx="1853020" cy="369000"/>
+                    </a:xfrm>
+                    <a:prstGeom prst="rect">
+                      <a:avLst/>
+                    </a:prstGeom>
+                  </pic:spPr>
+                </pic:pic>
+              </a:graphicData>
+            </a:graphic>
+          </wp:inline>
+        </w:drawing>
+      </w:r>
+    </w:p>
+    <w:p>
+      <w:pPr>
+        <w:jc w:val="center"/>
+        <w:rPr>
+          <w:u w:val="single"/>
+        </w:rPr>
+      </w:pPr>
+      <w:r>
+        <w:rPr>
+          <w:noProof/>
+          <w:u w:val="single"/>
+        </w:rPr>
+        <w:drawing>
+          <wp:inline distT="0" distB="0" distL="0" distR="0" wp14:anchorId="74FF85D2" wp14:editId="0A54BCB2">
+            <wp:extent cx="3873311" cy="1061720"/>
+            <wp:effectExtent l="0" t="0" r="0" b="5080"/>
+            <wp:docPr id="13" name="Image 13"/>
+            <wp:cNvGraphicFramePr>
+              <a:graphicFrameLocks xmlns:a="http://schemas.openxmlformats.org/drawingml/2006/main" noChangeAspect="1"/>
+            </wp:cNvGraphicFramePr>
+            <a:graphic xmlns:a="http://schemas.openxmlformats.org/drawingml/2006/main">
+              <a:graphicData uri="http://schemas.openxmlformats.org/drawingml/2006/picture">
+                <pic:pic xmlns:pic="http://schemas.openxmlformats.org/drawingml/2006/picture">
+                  <pic:nvPicPr>
+                    <pic:cNvPr id="13" name="rapport_classification.PNG"/>
+                    <pic:cNvPicPr/>
+                  </pic:nvPicPr>
+                  <pic:blipFill>
+                    <a:blip r:embed="rId19"/>
+                    <a:stretch>
+                      <a:fillRect/>
+                    </a:stretch>
+                  </pic:blipFill>
+                  <pic:spPr>
+                    <a:xfrm>
+                      <a:off x="0" y="0"/>
+                      <a:ext cx="3923805" cy="1075561"/>
+                    </a:xfrm>
+                    <a:prstGeom prst="rect">
+                      <a:avLst/>
+                    </a:prstGeom>
+                  </pic:spPr>
+                </pic:pic>
+              </a:graphicData>
+            </a:graphic>
+          </wp:inline>
+        </w:drawing>
+      </w:r>
+    </w:p>
+    <w:p>
+      <w:pPr>
+        <w:jc w:val="center"/>
+        <w:rPr>
+          <w:u w:val="single"/>
+        </w:rPr>
+      </w:pPr>
+      <w:r>
+        <w:rPr>
+          <w:noProof/>
+          <w:u w:val="single"/>
+        </w:rPr>
+        <w:drawing>
+          <wp:inline distT="0" distB="0" distL="0" distR="0" wp14:anchorId="335ED5E7" wp14:editId="59B5E311">
+            <wp:extent cx="3158371" cy="1538605"/>
+            <wp:effectExtent l="0" t="0" r="4445" b="4445"/>
+            <wp:docPr id="14" name="Image 14"/>
+            <wp:cNvGraphicFramePr>
+              <a:graphicFrameLocks xmlns:a="http://schemas.openxmlformats.org/drawingml/2006/main" noChangeAspect="1"/>
+            </wp:cNvGraphicFramePr>
+            <a:graphic xmlns:a="http://schemas.openxmlformats.org/drawingml/2006/main">
+              <a:graphicData uri="http://schemas.openxmlformats.org/drawingml/2006/picture">
+                <pic:pic xmlns:pic="http://schemas.openxmlformats.org/drawingml/2006/picture">
+                  <pic:nvPicPr>
+                    <pic:cNvPr id="14" name="train_val.png"/>
+                    <pic:cNvPicPr/>
+                  </pic:nvPicPr>
+                  <pic:blipFill>
+                    <a:blip r:embed="rId20"/>
+                    <a:stretch>
+                      <a:fillRect/>
+                    </a:stretch>
+                  </pic:blipFill>
+                  <pic:spPr>
+                    <a:xfrm>
+                      <a:off x="0" y="0"/>
+                      <a:ext cx="3183095" cy="1550649"/>
+                    </a:xfrm>
+                    <a:prstGeom prst="rect">
+                      <a:avLst/>
+                    </a:prstGeom>
+                  </pic:spPr>
+                </pic:pic>
+              </a:graphicData>
+            </a:graphic>
+          </wp:inline>
+        </w:drawing>
+      </w:r>
     </w:p>
     <w:p/>
     <w:p/>
+    <w:p>
+      <w:pPr>
+        <w:rPr>
+          <w:u w:val="single"/>
+        </w:rPr>
+      </w:pPr>
+      <w:r>
+        <w:rPr>
+          <w:u w:val="single"/>
+        </w:rPr>
+        <w:t>SVC</w:t>
+      </w:r>
+    </w:p>
+    <w:p>
+      <w:pPr>
+        <w:rPr>
+          <w:u w:val="single"/>
+        </w:rPr>
+      </w:pPr>
+    </w:p>
+    <w:p>
+      <w:pPr>
+        <w:jc w:val="center"/>
+        <w:rPr>
+          <w:u w:val="single"/>
+        </w:rPr>
+      </w:pPr>
+      <w:r>
+        <w:rPr>
+          <w:noProof/>
+          <w:u w:val="single"/>
+        </w:rPr>
+        <w:drawing>
+          <wp:inline distT="0" distB="0" distL="0" distR="0" wp14:anchorId="0A344DA6" wp14:editId="14A3F735">
+            <wp:extent cx="1830704" cy="306427"/>
+            <wp:effectExtent l="0" t="0" r="0" b="0"/>
+            <wp:docPr id="15" name="Image 15"/>
+            <wp:cNvGraphicFramePr>
+              <a:graphicFrameLocks xmlns:a="http://schemas.openxmlformats.org/drawingml/2006/main" noChangeAspect="1"/>
+            </wp:cNvGraphicFramePr>
+            <a:graphic xmlns:a="http://schemas.openxmlformats.org/drawingml/2006/main">
+              <a:graphicData uri="http://schemas.openxmlformats.org/drawingml/2006/picture">
+                <pic:pic xmlns:pic="http://schemas.openxmlformats.org/drawingml/2006/picture">
+                  <pic:nvPicPr>
+                    <pic:cNvPr id="15" name="matrice_confusion.PNG"/>
+                    <pic:cNvPicPr/>
+                  </pic:nvPicPr>
+                  <pic:blipFill>
+                    <a:blip r:embed="rId21"/>
+                    <a:stretch>
+                      <a:fillRect/>
+                    </a:stretch>
+                  </pic:blipFill>
+                  <pic:spPr>
+                    <a:xfrm>
+                      <a:off x="0" y="0"/>
+                      <a:ext cx="1886851" cy="315825"/>
+                    </a:xfrm>
+                    <a:prstGeom prst="rect">
+                      <a:avLst/>
+                    </a:prstGeom>
+                  </pic:spPr>
+                </pic:pic>
+              </a:graphicData>
+            </a:graphic>
+          </wp:inline>
+        </w:drawing>
+      </w:r>
+    </w:p>
+    <w:p>
+      <w:pPr>
+        <w:jc w:val="center"/>
+        <w:rPr>
+          <w:u w:val="single"/>
+        </w:rPr>
+      </w:pPr>
+      <w:r>
+        <w:rPr>
+          <w:noProof/>
+          <w:u w:val="single"/>
+        </w:rPr>
+        <w:drawing>
+          <wp:inline distT="0" distB="0" distL="0" distR="0" wp14:anchorId="51CD66D1" wp14:editId="3AA985A4">
+            <wp:extent cx="4003009" cy="1047661"/>
+            <wp:effectExtent l="0" t="0" r="0" b="635"/>
+            <wp:docPr id="16" name="Image 16"/>
+            <wp:cNvGraphicFramePr>
+              <a:graphicFrameLocks xmlns:a="http://schemas.openxmlformats.org/drawingml/2006/main" noChangeAspect="1"/>
+            </wp:cNvGraphicFramePr>
+            <a:graphic xmlns:a="http://schemas.openxmlformats.org/drawingml/2006/main">
+              <a:graphicData uri="http://schemas.openxmlformats.org/drawingml/2006/picture">
+                <pic:pic xmlns:pic="http://schemas.openxmlformats.org/drawingml/2006/picture">
+                  <pic:nvPicPr>
+                    <pic:cNvPr id="16" name="rapport_classification.PNG"/>
+                    <pic:cNvPicPr/>
+                  </pic:nvPicPr>
+                  <pic:blipFill>
+                    <a:blip r:embed="rId22"/>
+                    <a:stretch>
+                      <a:fillRect/>
+                    </a:stretch>
+                  </pic:blipFill>
+                  <pic:spPr>
+                    <a:xfrm>
+                      <a:off x="0" y="0"/>
+                      <a:ext cx="4057523" cy="1061928"/>
+                    </a:xfrm>
+                    <a:prstGeom prst="rect">
+                      <a:avLst/>
+                    </a:prstGeom>
+                  </pic:spPr>
+                </pic:pic>
+              </a:graphicData>
+            </a:graphic>
+          </wp:inline>
+        </w:drawing>
+      </w:r>
+    </w:p>
+    <w:p>
+      <w:pPr>
+        <w:jc w:val="center"/>
+        <w:rPr>
+          <w:u w:val="single"/>
+        </w:rPr>
+      </w:pPr>
+      <w:r>
+        <w:rPr>
+          <w:noProof/>
+          <w:u w:val="single"/>
+        </w:rPr>
+        <w:drawing>
+          <wp:inline distT="0" distB="0" distL="0" distR="0" wp14:anchorId="759FC0B3" wp14:editId="0C0106AE">
+            <wp:extent cx="3152472" cy="1517650"/>
+            <wp:effectExtent l="0" t="0" r="0" b="6350"/>
+            <wp:docPr id="17" name="Image 17"/>
+            <wp:cNvGraphicFramePr>
+              <a:graphicFrameLocks xmlns:a="http://schemas.openxmlformats.org/drawingml/2006/main" noChangeAspect="1"/>
+            </wp:cNvGraphicFramePr>
+            <a:graphic xmlns:a="http://schemas.openxmlformats.org/drawingml/2006/main">
+              <a:graphicData uri="http://schemas.openxmlformats.org/drawingml/2006/picture">
+                <pic:pic xmlns:pic="http://schemas.openxmlformats.org/drawingml/2006/picture">
+                  <pic:nvPicPr>
+                    <pic:cNvPr id="17" name="train_val.png"/>
+                    <pic:cNvPicPr/>
+                  </pic:nvPicPr>
+                  <pic:blipFill>
+                    <a:blip r:embed="rId23"/>
+                    <a:stretch>
+                      <a:fillRect/>
+                    </a:stretch>
+                  </pic:blipFill>
+                  <pic:spPr>
+                    <a:xfrm>
+                      <a:off x="0" y="0"/>
+                      <a:ext cx="3204383" cy="1542641"/>
+                    </a:xfrm>
+                    <a:prstGeom prst="rect">
+                      <a:avLst/>
+                    </a:prstGeom>
+                  </pic:spPr>
+                </pic:pic>
+              </a:graphicData>
+            </a:graphic>
+          </wp:inline>
+        </w:drawing>
+      </w:r>
+    </w:p>
+    <w:p>
+      <w:pPr>
+        <w:jc w:val="center"/>
+        <w:rPr>
+          <w:u w:val="single"/>
+        </w:rPr>
+      </w:pPr>
+    </w:p>
+    <w:p>
+      <w:pPr>
+        <w:jc w:val="center"/>
+        <w:rPr>
+          <w:u w:val="single"/>
+        </w:rPr>
+      </w:pPr>
+    </w:p>
+    <w:p>
+      <w:pPr>
+        <w:jc w:val="center"/>
+        <w:rPr>
+          <w:u w:val="single"/>
+        </w:rPr>
+      </w:pPr>
+    </w:p>
+    <w:p>
+      <w:pPr>
+        <w:rPr>
+          <w:u w:val="single"/>
+        </w:rPr>
+      </w:pPr>
+      <w:r>
+        <w:rPr>
+          <w:u w:val="single"/>
+        </w:rPr>
+        <w:t xml:space="preserve">Gradient </w:t>
+      </w:r>
+      <w:proofErr w:type="spellStart"/>
+      <w:r>
+        <w:rPr>
+          <w:u w:val="single"/>
+        </w:rPr>
+        <w:t>Boosting</w:t>
+      </w:r>
+      <w:proofErr w:type="spellEnd"/>
+      <w:r>
+        <w:rPr>
+          <w:u w:val="single"/>
+        </w:rPr>
+        <w:t xml:space="preserve"> Classifier</w:t>
+      </w:r>
+    </w:p>
+    <w:p/>
+    <w:p>
+      <w:pPr>
+        <w:jc w:val="center"/>
+      </w:pPr>
+      <w:r>
+        <w:rPr>
+          <w:noProof/>
+        </w:rPr>
+        <w:drawing>
+          <wp:inline distT="0" distB="0" distL="0" distR="0" wp14:anchorId="1553FC06" wp14:editId="3850C5D3">
+            <wp:extent cx="1943100" cy="372371"/>
+            <wp:effectExtent l="0" t="0" r="0" b="8890"/>
+            <wp:docPr id="18" name="Image 18"/>
+            <wp:cNvGraphicFramePr>
+              <a:graphicFrameLocks xmlns:a="http://schemas.openxmlformats.org/drawingml/2006/main" noChangeAspect="1"/>
+            </wp:cNvGraphicFramePr>
+            <a:graphic xmlns:a="http://schemas.openxmlformats.org/drawingml/2006/main">
+              <a:graphicData uri="http://schemas.openxmlformats.org/drawingml/2006/picture">
+                <pic:pic xmlns:pic="http://schemas.openxmlformats.org/drawingml/2006/picture">
+                  <pic:nvPicPr>
+                    <pic:cNvPr id="18" name="matrice de confusion.png"/>
+                    <pic:cNvPicPr/>
+                  </pic:nvPicPr>
+                  <pic:blipFill>
+                    <a:blip r:embed="rId24"/>
+                    <a:stretch>
+                      <a:fillRect/>
+                    </a:stretch>
+                  </pic:blipFill>
+                  <pic:spPr>
+                    <a:xfrm>
+                      <a:off x="0" y="0"/>
+                      <a:ext cx="1974598" cy="378407"/>
+                    </a:xfrm>
+                    <a:prstGeom prst="rect">
+                      <a:avLst/>
+                    </a:prstGeom>
+                  </pic:spPr>
+                </pic:pic>
+              </a:graphicData>
+            </a:graphic>
+          </wp:inline>
+        </w:drawing>
+      </w:r>
+    </w:p>
+    <w:p>
+      <w:pPr>
+        <w:jc w:val="center"/>
+      </w:pPr>
+      <w:r>
+        <w:rPr>
+          <w:noProof/>
+        </w:rPr>
+        <w:drawing>
+          <wp:inline distT="0" distB="0" distL="0" distR="0" wp14:anchorId="698510F7" wp14:editId="65A5213E">
+            <wp:extent cx="4179838" cy="1098550"/>
+            <wp:effectExtent l="0" t="0" r="0" b="6350"/>
+            <wp:docPr id="19" name="Image 19"/>
+            <wp:cNvGraphicFramePr>
+              <a:graphicFrameLocks xmlns:a="http://schemas.openxmlformats.org/drawingml/2006/main" noChangeAspect="1"/>
+            </wp:cNvGraphicFramePr>
+            <a:graphic xmlns:a="http://schemas.openxmlformats.org/drawingml/2006/main">
+              <a:graphicData uri="http://schemas.openxmlformats.org/drawingml/2006/picture">
+                <pic:pic xmlns:pic="http://schemas.openxmlformats.org/drawingml/2006/picture">
+                  <pic:nvPicPr>
+                    <pic:cNvPr id="19" name="rapport_classification.png"/>
+                    <pic:cNvPicPr/>
+                  </pic:nvPicPr>
+                  <pic:blipFill>
+                    <a:blip r:embed="rId25"/>
+                    <a:stretch>
+                      <a:fillRect/>
+                    </a:stretch>
+                  </pic:blipFill>
+                  <pic:spPr>
+                    <a:xfrm>
+                      <a:off x="0" y="0"/>
+                      <a:ext cx="4207588" cy="1105843"/>
+                    </a:xfrm>
+                    <a:prstGeom prst="rect">
+                      <a:avLst/>
+                    </a:prstGeom>
+                  </pic:spPr>
+                </pic:pic>
+              </a:graphicData>
+            </a:graphic>
+          </wp:inline>
+        </w:drawing>
+      </w:r>
+    </w:p>
+    <w:p>
+      <w:pPr>
+        <w:jc w:val="center"/>
+      </w:pPr>
+      <w:r>
+        <w:rPr>
+          <w:noProof/>
+        </w:rPr>
+        <w:drawing>
+          <wp:inline distT="0" distB="0" distL="0" distR="0" wp14:anchorId="0C66324C" wp14:editId="1537ED2E">
+            <wp:extent cx="3257957" cy="1669761"/>
+            <wp:effectExtent l="0" t="0" r="0" b="6985"/>
+            <wp:docPr id="20" name="Image 20"/>
+            <wp:cNvGraphicFramePr>
+              <a:graphicFrameLocks xmlns:a="http://schemas.openxmlformats.org/drawingml/2006/main" noChangeAspect="1"/>
+            </wp:cNvGraphicFramePr>
+            <a:graphic xmlns:a="http://schemas.openxmlformats.org/drawingml/2006/main">
+              <a:graphicData uri="http://schemas.openxmlformats.org/drawingml/2006/picture">
+                <pic:pic xmlns:pic="http://schemas.openxmlformats.org/drawingml/2006/picture">
+                  <pic:nvPicPr>
+                    <pic:cNvPr id="20" name="train_val.png"/>
+                    <pic:cNvPicPr/>
+                  </pic:nvPicPr>
+                  <pic:blipFill>
+                    <a:blip r:embed="rId26"/>
+                    <a:stretch>
+                      <a:fillRect/>
+                    </a:stretch>
+                  </pic:blipFill>
+                  <pic:spPr>
+                    <a:xfrm>
+                      <a:off x="0" y="0"/>
+                      <a:ext cx="3291735" cy="1687073"/>
+                    </a:xfrm>
+                    <a:prstGeom prst="rect">
+                      <a:avLst/>
+                    </a:prstGeom>
+                  </pic:spPr>
+                </pic:pic>
+              </a:graphicData>
+            </a:graphic>
+          </wp:inline>
+        </w:drawing>
+      </w:r>
+    </w:p>
+    <w:p>
+      <w:pPr>
+        <w:jc w:val="center"/>
+      </w:pPr>
+    </w:p>
+    <w:p>
+      <w:pPr>
+        <w:jc w:val="center"/>
+      </w:pPr>
+    </w:p>
+    <w:p/>
+    <w:p/>
+    <w:p/>
+    <w:p>
+      <w:r>
+        <w:t>Ensuite, pour visualiser la robustesse de nos modèles j’ai fait une courbe ROC.</w:t>
+      </w:r>
+      <w:bookmarkStart w:id="4" w:name="_GoBack"/>
+      <w:bookmarkEnd w:id="4"/>
+    </w:p>
+    <w:p/>
+    <w:p>
+      <w:pPr>
+        <w:jc w:val="center"/>
+      </w:pPr>
+      <w:r>
+        <w:rPr>
+          <w:noProof/>
+        </w:rPr>
+        <w:drawing>
+          <wp:inline distT="0" distB="0" distL="0" distR="0" wp14:anchorId="5A04CD98" wp14:editId="457756C8">
+            <wp:extent cx="4579620" cy="3666927"/>
+            <wp:effectExtent l="0" t="0" r="0" b="0"/>
+            <wp:docPr id="21" name="Image 21"/>
+            <wp:cNvGraphicFramePr>
+              <a:graphicFrameLocks xmlns:a="http://schemas.openxmlformats.org/drawingml/2006/main" noChangeAspect="1"/>
+            </wp:cNvGraphicFramePr>
+            <a:graphic xmlns:a="http://schemas.openxmlformats.org/drawingml/2006/main">
+              <a:graphicData uri="http://schemas.openxmlformats.org/drawingml/2006/picture">
+                <pic:pic xmlns:pic="http://schemas.openxmlformats.org/drawingml/2006/picture">
+                  <pic:nvPicPr>
+                    <pic:cNvPr id="21" name="ROC_modeles_opti.png"/>
+                    <pic:cNvPicPr/>
+                  </pic:nvPicPr>
+                  <pic:blipFill>
+                    <a:blip r:embed="rId27"/>
+                    <a:stretch>
+                      <a:fillRect/>
+                    </a:stretch>
+                  </pic:blipFill>
+                  <pic:spPr>
+                    <a:xfrm>
+                      <a:off x="0" y="0"/>
+                      <a:ext cx="4592162" cy="3676969"/>
+                    </a:xfrm>
+                    <a:prstGeom prst="rect">
+                      <a:avLst/>
+                    </a:prstGeom>
+                  </pic:spPr>
+                </pic:pic>
+              </a:graphicData>
+            </a:graphic>
+          </wp:inline>
+        </w:drawing>
+      </w:r>
+    </w:p>
     <w:p>
       <w:pPr>
         <w:pStyle w:val="Titre1"/>
@@ -3603,8 +4390,8 @@
       </w:pPr>
     </w:p>
     <w:sectPr>
-      <w:headerReference w:type="default" r:id="rId16"/>
-      <w:footerReference w:type="default" r:id="rId17"/>
+      <w:headerReference w:type="default" r:id="rId28"/>
+      <w:footerReference w:type="default" r:id="rId29"/>
       <w:pgSz w:w="11901" w:h="16817"/>
       <w:pgMar w:top="1417" w:right="1417" w:bottom="1417" w:left="1417" w:header="680" w:footer="680" w:gutter="0"/>
       <w:pgNumType w:start="0"/>
@@ -7041,7 +7828,7 @@
 </file>
 
 <file path=customXml/itemProps4.xml><?xml version="1.0" encoding="utf-8"?>
-<ds:datastoreItem xmlns:ds="http://schemas.openxmlformats.org/officeDocument/2006/customXml" ds:itemID="{9CDC713D-2C8B-4177-9DA8-CA81DCEA63DE}">
+<ds:datastoreItem xmlns:ds="http://schemas.openxmlformats.org/officeDocument/2006/customXml" ds:itemID="{839A8F83-CFD7-4189-92B0-C5A04ABFE12A}">
   <ds:schemaRefs>
     <ds:schemaRef ds:uri="http://schemas.openxmlformats.org/officeDocument/2006/bibliography"/>
   </ds:schemaRefs>

--- a/Rapport_E2/Rapport_E3.docx
+++ b/Rapport_E2/Rapport_E3.docx
@@ -824,7 +824,7 @@
                   </wp:inline>
                 </w:drawing>
               </mc:Choice>
-              <mc:Fallback xmlns:w16sdtdh="http://schemas.microsoft.com/office/word/2020/wordml/sdtdatahash" xmlns:w16="http://schemas.microsoft.com/office/word/2018/wordml" xmlns:w16cex="http://schemas.microsoft.com/office/word/2018/wordml/cex" xmlns:oel="http://schemas.microsoft.com/office/2019/extlst">
+              <mc:Fallback xmlns:oel="http://schemas.microsoft.com/office/2019/extlst" xmlns:w16cex="http://schemas.microsoft.com/office/word/2018/wordml/cex" xmlns:w16="http://schemas.microsoft.com/office/word/2018/wordml" xmlns:w16sdtdh="http://schemas.microsoft.com/office/word/2020/wordml/sdtdatahash">
                 <w:pict>
                   <v:group w14:anchorId="30AB04EE" id="Groupe 2" o:spid="_x0000_s1026" alt="&quot;&quot;" style="width:432.65pt;height:448.55pt;mso-position-horizontal-relative:char;mso-position-vertical-relative:line" coordsize="43291,44910" o:gfxdata="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">
                     <o:lock v:ext="edit" aspectratio="t"/>
@@ -1940,32 +1940,42 @@
     <w:p/>
     <w:p>
       <w:r>
-        <w:t xml:space="preserve">Dans le cadre d’un service de cardiologie, un algorithme de prédiction des risques d’attaque cardiaque a été mis en production, un algorithme de Régression Logistique. </w:t>
-      </w:r>
-    </w:p>
-    <w:p>
-      <w:r>
-        <w:t>Le modèle a été entrainé sur un</w:t>
-      </w:r>
-      <w:r>
-        <w:t>e</w:t>
+        <w:t>Un alternant développeur IA, d</w:t>
+      </w:r>
+      <w:r>
+        <w:t xml:space="preserve">ans le cadre d’un service de cardiologie, </w:t>
+      </w:r>
+      <w:r>
+        <w:t xml:space="preserve">a développé </w:t>
+      </w:r>
+      <w:r>
+        <w:t>un algorithme de prédiction des risques d’attaque cardiaque</w:t>
+      </w:r>
+      <w:r>
+        <w:t>.</w:t>
       </w:r>
       <w:r>
         <w:t xml:space="preserve"> </w:t>
       </w:r>
       <w:r>
-        <w:t xml:space="preserve">base de </w:t>
-      </w:r>
-      <w:proofErr w:type="gramStart"/>
-      <w:r>
-        <w:t>donnée</w:t>
-      </w:r>
-      <w:r>
-        <w:t xml:space="preserve"> contenant</w:t>
-      </w:r>
-      <w:proofErr w:type="gramEnd"/>
-      <w:r>
-        <w:t xml:space="preserve"> 303 lignes et 14 colonnes, il n’a pas été optimisé. Il nous est donc demandé d’améliorer les résultats du modèle existant afin d’avoir de meilleurs résultats, et une meilleure précision.</w:t>
+        <w:t>U</w:t>
+      </w:r>
+      <w:r>
+        <w:t>n algorithme de Régression Logistique</w:t>
+      </w:r>
+      <w:r>
+        <w:t xml:space="preserve"> a </w:t>
+      </w:r>
+      <w:r>
+        <w:t>été mis en production</w:t>
+      </w:r>
+      <w:r>
+        <w:t xml:space="preserve"> </w:t>
+      </w:r>
+    </w:p>
+    <w:p>
+      <w:r>
+        <w:t>Il nous est donc demandé d’améliorer les résultats du modèle existant afin d’avoir de meilleurs résultats, et une meilleure précision.</w:t>
       </w:r>
     </w:p>
     <w:p>
@@ -2600,7 +2610,13 @@
       </w:r>
       <w:proofErr w:type="spellEnd"/>
       <w:r>
-        <w:t xml:space="preserve"> n’est pas standardiser. La standardisation va permettre </w:t>
+        <w:t xml:space="preserve"> n’est pas standardis</w:t>
+      </w:r>
+      <w:r>
+        <w:t>é</w:t>
+      </w:r>
+      <w:r>
+        <w:t xml:space="preserve">. La standardisation va permettre </w:t>
       </w:r>
       <w:r>
         <w:t>de mettre à l’échelle les données de manières robustes par rapport aux valeurs aberrantes (</w:t>
@@ -2613,15 +2629,85 @@
       <w:r>
         <w:t xml:space="preserve">). </w:t>
       </w:r>
-    </w:p>
-    <w:p>
-      <w:pPr>
-        <w:jc w:val="both"/>
-      </w:pPr>
-    </w:p>
-    <w:p>
-      <w:r>
-        <w:t>Une fois le modèle entrainé avec les hypers paramètre suivant :</w:t>
+      <w:r>
+        <w:t xml:space="preserve">Il y’a deux méthodes : la </w:t>
+      </w:r>
+      <w:r>
+        <w:t xml:space="preserve">méthode </w:t>
+      </w:r>
+      <w:proofErr w:type="spellStart"/>
+      <w:proofErr w:type="gramStart"/>
+      <w:r>
+        <w:t>RobustScaler</w:t>
+      </w:r>
+      <w:proofErr w:type="spellEnd"/>
+      <w:r>
+        <w:t xml:space="preserve"> </w:t>
+      </w:r>
+      <w:r>
+        <w:t>,</w:t>
+      </w:r>
+      <w:proofErr w:type="gramEnd"/>
+      <w:r>
+        <w:t xml:space="preserve"> qui</w:t>
+      </w:r>
+      <w:r>
+        <w:t xml:space="preserve"> </w:t>
+      </w:r>
+      <w:r>
+        <w:t>c</w:t>
+      </w:r>
+      <w:r>
+        <w:t xml:space="preserve">ontrairement à la méthode </w:t>
+      </w:r>
+      <w:proofErr w:type="spellStart"/>
+      <w:r>
+        <w:t>StandartScaler</w:t>
+      </w:r>
+      <w:proofErr w:type="spellEnd"/>
+      <w:r>
+        <w:t xml:space="preserve"> utilise la moyenne et l’écart-type</w:t>
+      </w:r>
+      <w:r>
+        <w:t xml:space="preserve">, </w:t>
+      </w:r>
+      <w:proofErr w:type="spellStart"/>
+      <w:r>
+        <w:t>RobustScaler</w:t>
+      </w:r>
+      <w:proofErr w:type="spellEnd"/>
+      <w:r>
+        <w:t xml:space="preserve"> utilise les quartiles (Q1 et Q3) pour centrer et réduire les données. En effet la moyenne et l’écart-type sont sensibles aux valeurs aberrantes, alors que </w:t>
+      </w:r>
+      <w:proofErr w:type="spellStart"/>
+      <w:r>
+        <w:t>RobustScaler</w:t>
+      </w:r>
+      <w:proofErr w:type="spellEnd"/>
+      <w:r>
+        <w:t xml:space="preserve"> est plus robuste. Il est donc plus adapté aux jeux de données contenant des valeurs aberrantes et/ou des écarts importants entre les valeurs.</w:t>
+      </w:r>
+    </w:p>
+    <w:p>
+      <w:pPr>
+        <w:jc w:val="both"/>
+      </w:pPr>
+    </w:p>
+    <w:p>
+      <w:r>
+        <w:t>Une fois le modèle entrainé avec les hypers paramètre</w:t>
+      </w:r>
+      <w:r>
+        <w:t>s</w:t>
+      </w:r>
+      <w:r>
+        <w:t xml:space="preserve"> suivant</w:t>
+      </w:r>
+      <w:r>
+        <w:t>s</w:t>
+      </w:r>
+      <w:r>
+        <w:t> :</w:t>
       </w:r>
     </w:p>
     <w:p>
@@ -2872,9 +2958,10 @@
         <w:t>926</w:t>
       </w:r>
       <w:r>
-        <w:t>, ce qui est un score convenable.</w:t>
-      </w:r>
-    </w:p>
+        <w:t>.</w:t>
+      </w:r>
+    </w:p>
+    <w:p/>
     <w:p/>
     <w:p/>
     <w:p/>
@@ -3027,6 +3114,41 @@
       </w:pPr>
     </w:p>
     <w:p>
+      <w:pPr>
+        <w:jc w:val="center"/>
+      </w:pPr>
+    </w:p>
+    <w:p>
+      <w:pPr>
+        <w:jc w:val="center"/>
+      </w:pPr>
+    </w:p>
+    <w:p>
+      <w:pPr>
+        <w:jc w:val="center"/>
+      </w:pPr>
+    </w:p>
+    <w:p>
+      <w:pPr>
+        <w:jc w:val="center"/>
+      </w:pPr>
+    </w:p>
+    <w:p>
+      <w:pPr>
+        <w:jc w:val="center"/>
+      </w:pPr>
+    </w:p>
+    <w:p>
+      <w:pPr>
+        <w:jc w:val="center"/>
+      </w:pPr>
+    </w:p>
+    <w:p>
+      <w:pPr>
+        <w:jc w:val="center"/>
+      </w:pPr>
+    </w:p>
+    <w:p>
       <w:r>
         <w:t xml:space="preserve">Ici nous pouvons voir que le modèle a prédit </w:t>
       </w:r>
@@ -3235,15 +3357,6 @@
       <w:r>
         <w:t xml:space="preserve">. </w:t>
       </w:r>
-      <w:r>
-        <w:t xml:space="preserve"> Je vais </w:t>
-      </w:r>
-      <w:r>
-        <w:t xml:space="preserve">aussi </w:t>
-      </w:r>
-      <w:r>
-        <w:t>créer une API pour permettre l’utilisation de mon modèle de prédiction.</w:t>
-      </w:r>
     </w:p>
     <w:p>
       <w:pPr>
@@ -3306,51 +3419,37 @@
     </w:p>
     <w:p>
       <w:pPr>
-        <w:jc w:val="both"/>
-      </w:pPr>
-    </w:p>
-    <w:p>
-      <w:pPr>
-        <w:jc w:val="both"/>
-        <w:rPr>
-          <w:rFonts w:asciiTheme="majorHAnsi" w:eastAsiaTheme="majorEastAsia" w:hAnsiTheme="majorHAnsi" w:cstheme="majorBidi"/>
-          <w:color w:val="365F91" w:themeColor="accent1" w:themeShade="BF"/>
-          <w:sz w:val="32"/>
-          <w:szCs w:val="32"/>
-        </w:rPr>
-      </w:pPr>
-    </w:p>
-    <w:p>
-      <w:pPr>
-        <w:jc w:val="both"/>
-        <w:rPr>
-          <w:rFonts w:asciiTheme="majorHAnsi" w:eastAsiaTheme="majorEastAsia" w:hAnsiTheme="majorHAnsi" w:cstheme="majorBidi"/>
-          <w:color w:val="365F91" w:themeColor="accent1" w:themeShade="BF"/>
-          <w:sz w:val="32"/>
-          <w:szCs w:val="32"/>
-        </w:rPr>
-      </w:pPr>
-    </w:p>
-    <w:p>
-      <w:pPr>
-        <w:jc w:val="both"/>
-        <w:rPr>
-          <w:rFonts w:asciiTheme="majorHAnsi" w:eastAsiaTheme="majorEastAsia" w:hAnsiTheme="majorHAnsi" w:cstheme="majorBidi"/>
-          <w:color w:val="365F91" w:themeColor="accent1" w:themeShade="BF"/>
-          <w:sz w:val="32"/>
-          <w:szCs w:val="32"/>
-        </w:rPr>
-      </w:pPr>
-    </w:p>
-    <w:p>
-      <w:pPr>
-        <w:jc w:val="both"/>
-        <w:rPr>
-          <w:rFonts w:asciiTheme="majorHAnsi" w:eastAsiaTheme="majorEastAsia" w:hAnsiTheme="majorHAnsi" w:cstheme="majorBidi"/>
-          <w:color w:val="365F91" w:themeColor="accent1" w:themeShade="BF"/>
-          <w:sz w:val="32"/>
-          <w:szCs w:val="32"/>
-        </w:rPr>
+        <w:pStyle w:val="Paragraphedeliste"/>
+        <w:ind w:left="708"/>
+      </w:pPr>
+    </w:p>
+    <w:p>
+      <w:pPr>
+        <w:pStyle w:val="Paragraphedeliste"/>
+        <w:ind w:left="708"/>
+      </w:pPr>
+      <w:r>
+        <w:t>Je vais aussi créer une API pour permettre l’utilisation d</w:t>
+      </w:r>
+      <w:r>
+        <w:t xml:space="preserve">u </w:t>
+      </w:r>
+      <w:r>
+        <w:t>modèle de prédiction</w:t>
+      </w:r>
+      <w:r>
+        <w:t>, et sa potentielle intégration dans une application web.</w:t>
+      </w:r>
+    </w:p>
+    <w:p>
+      <w:pPr>
+        <w:pStyle w:val="Paragraphedeliste"/>
+        <w:ind w:left="708"/>
+      </w:pPr>
+    </w:p>
+    <w:p>
+      <w:pPr>
+        <w:jc w:val="both"/>
       </w:pPr>
     </w:p>
     <w:p>
@@ -3760,8 +3859,6 @@
         </w:drawing>
       </w:r>
     </w:p>
-    <w:p/>
-    <w:p/>
     <w:p>
       <w:pPr>
         <w:rPr>
@@ -4129,12 +4226,17 @@
     <w:p/>
     <w:p/>
     <w:p/>
+    <w:p/>
     <w:p>
       <w:r>
         <w:t>Ensuite, pour visualiser la robustesse de nos modèles j’ai fait une courbe ROC.</w:t>
       </w:r>
-      <w:bookmarkStart w:id="4" w:name="_GoBack"/>
-      <w:bookmarkEnd w:id="4"/>
+      <w:r>
+        <w:t xml:space="preserve"> La courbe ROC représente le taux de vrais positifs en fonction du taux de faux positifs, pour différents seuils de classification. Ici le modèle de Gradient Boost</w:t>
+      </w:r>
+      <w:r>
+        <w:t xml:space="preserve"> est celui avec le meilleur score AUC, soit 0.925.</w:t>
+      </w:r>
     </w:p>
     <w:p/>
     <w:p>
@@ -4184,82 +4286,36 @@
     </w:p>
     <w:p>
       <w:pPr>
+        <w:jc w:val="center"/>
+      </w:pPr>
+    </w:p>
+    <w:p>
+      <w:pPr>
+        <w:jc w:val="center"/>
+      </w:pPr>
+    </w:p>
+    <w:p/>
+    <w:p>
+      <w:pPr>
+        <w:jc w:val="center"/>
+      </w:pPr>
+    </w:p>
+    <w:p>
+      <w:pPr>
         <w:pStyle w:val="Titre1"/>
         <w:numPr>
           <w:ilvl w:val="0"/>
           <w:numId w:val="1"/>
         </w:numPr>
       </w:pPr>
-      <w:bookmarkStart w:id="5" w:name="_Toc128128057"/>
+      <w:bookmarkStart w:id="4" w:name="_Toc128128057"/>
       <w:r>
         <w:t>Estimation de charge du besoin d’évolution de l’application</w:t>
       </w:r>
-      <w:bookmarkEnd w:id="5"/>
+      <w:bookmarkEnd w:id="4"/>
     </w:p>
     <w:p/>
     <w:p/>
-    <w:p>
-      <w:pPr>
-        <w:pStyle w:val="NormalWeb"/>
-        <w:rPr>
-          <w:rFonts w:asciiTheme="majorHAnsi" w:hAnsiTheme="majorHAnsi" w:cstheme="majorHAnsi"/>
-        </w:rPr>
-      </w:pPr>
-      <w:proofErr w:type="gramStart"/>
-      <w:r>
-        <w:rPr>
-          <w:rFonts w:asciiTheme="majorHAnsi" w:hAnsiTheme="majorHAnsi" w:cstheme="majorHAnsi"/>
-        </w:rPr>
-        <w:t>voici</w:t>
-      </w:r>
-      <w:proofErr w:type="gramEnd"/>
-      <w:r>
-        <w:rPr>
-          <w:rFonts w:asciiTheme="majorHAnsi" w:hAnsiTheme="majorHAnsi" w:cstheme="majorHAnsi"/>
-        </w:rPr>
-        <w:t xml:space="preserve"> un </w:t>
-      </w:r>
-      <w:r>
-        <w:rPr>
-          <w:rFonts w:asciiTheme="minorHAnsi" w:hAnsiTheme="minorHAnsi" w:cstheme="majorHAnsi"/>
-        </w:rPr>
-        <w:t>exemple</w:t>
-      </w:r>
-      <w:r>
-        <w:rPr>
-          <w:rFonts w:asciiTheme="majorHAnsi" w:hAnsiTheme="majorHAnsi" w:cstheme="majorHAnsi"/>
-        </w:rPr>
-        <w:t xml:space="preserve"> concret d'estimation de charge :</w:t>
-      </w:r>
-    </w:p>
-    <w:p>
-      <w:pPr>
-        <w:pStyle w:val="NormalWeb"/>
-        <w:rPr>
-          <w:rFonts w:asciiTheme="majorHAnsi" w:hAnsiTheme="majorHAnsi" w:cstheme="majorHAnsi"/>
-        </w:rPr>
-      </w:pPr>
-      <w:r>
-        <w:rPr>
-          <w:rFonts w:asciiTheme="majorHAnsi" w:hAnsiTheme="majorHAnsi" w:cstheme="majorHAnsi"/>
-        </w:rPr>
-        <w:t>Supposons que vous êtes un développeur travaillant sur un projet de développement de logiciel, et qu'un client a demandé une nouvelle fonctionnalité à ajouter au système. La nouvelle fonctionnalité consiste à permettre aux utilisateurs de générer des rapports personnalisés en utilisant des filtres pour trier les données.</w:t>
-      </w:r>
-    </w:p>
-    <w:p>
-      <w:pPr>
-        <w:pStyle w:val="NormalWeb"/>
-        <w:rPr>
-          <w:rFonts w:asciiTheme="majorHAnsi" w:hAnsiTheme="majorHAnsi" w:cstheme="majorHAnsi"/>
-        </w:rPr>
-      </w:pPr>
-      <w:r>
-        <w:rPr>
-          <w:rFonts w:asciiTheme="majorHAnsi" w:hAnsiTheme="majorHAnsi" w:cstheme="majorHAnsi"/>
-        </w:rPr>
-        <w:t>Vous pouvez suivre les étapes suivantes pour estimer la charge de cette évolution :</w:t>
-      </w:r>
-    </w:p>
     <w:p>
       <w:pPr>
         <w:pStyle w:val="NormalWeb"/>
@@ -4274,9 +4330,43 @@
       <w:r>
         <w:rPr>
           <w:rFonts w:asciiTheme="majorHAnsi" w:hAnsiTheme="majorHAnsi" w:cstheme="majorHAnsi"/>
-        </w:rPr>
-        <w:t>Analyse du besoin : Après avoir discuté avec le client et compris ses besoins, vous comprenez que la nouvelle fonctionnalité nécessite des modifications dans les modules de l'interface utilisateur, les requêtes SQL pour récupérer les données, les modèles de données et les scripts de génération de rapports.</w:t>
-      </w:r>
+          <w:u w:val="single"/>
+        </w:rPr>
+        <w:t>Analyse du besoin</w:t>
+      </w:r>
+      <w:r>
+        <w:rPr>
+          <w:rFonts w:asciiTheme="majorHAnsi" w:hAnsiTheme="majorHAnsi" w:cstheme="majorHAnsi"/>
+        </w:rPr>
+        <w:t xml:space="preserve"> : Après avoir discuté avec le client et compris ses besoins, vous comprenez que la nouvelle fonctionnalité nécessite des modifications </w:t>
+      </w:r>
+      <w:r>
+        <w:rPr>
+          <w:rFonts w:asciiTheme="majorHAnsi" w:hAnsiTheme="majorHAnsi" w:cstheme="majorHAnsi"/>
+        </w:rPr>
+        <w:t>en créant une API</w:t>
+      </w:r>
+      <w:r>
+        <w:rPr>
+          <w:rFonts w:asciiTheme="majorHAnsi" w:hAnsiTheme="majorHAnsi" w:cstheme="majorHAnsi"/>
+        </w:rPr>
+        <w:t xml:space="preserve">, </w:t>
+      </w:r>
+      <w:r>
+        <w:rPr>
+          <w:rFonts w:asciiTheme="majorHAnsi" w:hAnsiTheme="majorHAnsi" w:cstheme="majorHAnsi"/>
+        </w:rPr>
+        <w:t>la transformation des données, et la sélection d’un modèle d’algorithme ainsi que son optimisation.</w:t>
+      </w:r>
+    </w:p>
+    <w:p>
+      <w:pPr>
+        <w:pStyle w:val="NormalWeb"/>
+        <w:ind w:left="1080"/>
+        <w:rPr>
+          <w:rFonts w:asciiTheme="majorHAnsi" w:hAnsiTheme="majorHAnsi" w:cstheme="majorHAnsi"/>
+        </w:rPr>
+      </w:pPr>
     </w:p>
     <w:p>
       <w:pPr>
@@ -4292,9 +4382,48 @@
       <w:r>
         <w:rPr>
           <w:rFonts w:asciiTheme="majorHAnsi" w:hAnsiTheme="majorHAnsi" w:cstheme="majorHAnsi"/>
-        </w:rPr>
-        <w:t>Identification des composants impactés : Vous identifiez les composants impactés par la nouvelle fonctionnalité, y compris l'interface utilisateur, les requêtes SQL, les modèles de données et les scripts de génération de rapports.</w:t>
-      </w:r>
+          <w:u w:val="single"/>
+        </w:rPr>
+        <w:t>Identification des composants impactés</w:t>
+      </w:r>
+      <w:r>
+        <w:rPr>
+          <w:rFonts w:asciiTheme="majorHAnsi" w:hAnsiTheme="majorHAnsi" w:cstheme="majorHAnsi"/>
+        </w:rPr>
+        <w:t xml:space="preserve"> : </w:t>
+      </w:r>
+      <w:r>
+        <w:rPr>
+          <w:rFonts w:asciiTheme="majorHAnsi" w:hAnsiTheme="majorHAnsi" w:cstheme="majorHAnsi"/>
+        </w:rPr>
+        <w:t>Modèle d’algorithme, API</w:t>
+      </w:r>
+      <w:r>
+        <w:rPr>
+          <w:rFonts w:asciiTheme="majorHAnsi" w:hAnsiTheme="majorHAnsi" w:cstheme="majorHAnsi"/>
+        </w:rPr>
+        <w:t>.</w:t>
+      </w:r>
+    </w:p>
+    <w:p>
+      <w:pPr>
+        <w:pStyle w:val="NormalWeb"/>
+        <w:ind w:left="1080"/>
+        <w:rPr>
+          <w:rFonts w:asciiTheme="majorHAnsi" w:hAnsiTheme="majorHAnsi" w:cstheme="majorHAnsi"/>
+        </w:rPr>
+      </w:pPr>
+    </w:p>
+    <w:p>
+      <w:pPr>
+        <w:pStyle w:val="NormalWeb"/>
+        <w:ind w:left="1080"/>
+        <w:rPr>
+          <w:rFonts w:asciiTheme="majorHAnsi" w:hAnsiTheme="majorHAnsi" w:cstheme="majorHAnsi"/>
+        </w:rPr>
+      </w:pPr>
+      <w:bookmarkStart w:id="5" w:name="_GoBack"/>
+      <w:bookmarkEnd w:id="5"/>
     </w:p>
     <w:p>
       <w:pPr>
@@ -4310,9 +4439,24 @@
       <w:r>
         <w:rPr>
           <w:rFonts w:asciiTheme="majorHAnsi" w:hAnsiTheme="majorHAnsi" w:cstheme="majorHAnsi"/>
-        </w:rPr>
-        <w:t>Estimation de la complexité de l'intégration : Vous estimez que l'intégration de la nouvelle fonctionnalité est assez complexe car elle nécessite des modifications dans plusieurs composants différents, et implique une analyse minutieuse de l'impact potentiel sur l'existant. Vous attribuez une note de 7 sur 10 pour la complexité.</w:t>
-      </w:r>
+          <w:u w:val="single"/>
+        </w:rPr>
+        <w:t>Estimation de la complexité de l'intégration</w:t>
+      </w:r>
+      <w:r>
+        <w:rPr>
+          <w:rFonts w:asciiTheme="majorHAnsi" w:hAnsiTheme="majorHAnsi" w:cstheme="majorHAnsi"/>
+        </w:rPr>
+        <w:t xml:space="preserve"> : Vous estimez que l'intégration de la nouvelle fonctionnalité est assez complexe car elle nécessite des modifications dans plusieurs composants différents, et implique une analyse minutieuse de l'impact potentiel sur l'existant. Vous attribuez une note de 7 sur 10 pour la complexité.</w:t>
+      </w:r>
+    </w:p>
+    <w:p>
+      <w:pPr>
+        <w:pStyle w:val="NormalWeb"/>
+        <w:rPr>
+          <w:rFonts w:asciiTheme="majorHAnsi" w:hAnsiTheme="majorHAnsi" w:cstheme="majorHAnsi"/>
+        </w:rPr>
+      </w:pPr>
     </w:p>
     <w:p>
       <w:pPr>
@@ -4328,9 +4472,36 @@
       <w:r>
         <w:rPr>
           <w:rFonts w:asciiTheme="majorHAnsi" w:hAnsiTheme="majorHAnsi" w:cstheme="majorHAnsi"/>
-        </w:rPr>
-        <w:t>Estimation du temps nécessaire : En utilisant les informations obtenues jusqu'à présent, vous estimez que l'intégration de la nouvelle fonctionnalité prendra environ 3 semaines de travail pour une équipe de deux développeurs.</w:t>
-      </w:r>
+          <w:u w:val="single"/>
+        </w:rPr>
+        <w:t>Estimation du temps nécessaire</w:t>
+      </w:r>
+      <w:r>
+        <w:rPr>
+          <w:rFonts w:asciiTheme="majorHAnsi" w:hAnsiTheme="majorHAnsi" w:cstheme="majorHAnsi"/>
+        </w:rPr>
+        <w:t xml:space="preserve"> : En utilisant les informations obtenues jusqu'à présent, vous estimez que l'intégration de la nouvelle fonctionnalité prendra environ </w:t>
+      </w:r>
+      <w:r>
+        <w:rPr>
+          <w:rFonts w:asciiTheme="majorHAnsi" w:hAnsiTheme="majorHAnsi" w:cstheme="majorHAnsi"/>
+        </w:rPr>
+        <w:t>1</w:t>
+      </w:r>
+      <w:r>
+        <w:rPr>
+          <w:rFonts w:asciiTheme="majorHAnsi" w:hAnsiTheme="majorHAnsi" w:cstheme="majorHAnsi"/>
+        </w:rPr>
+        <w:t xml:space="preserve"> semaine de travail pour une équipe de deux développeurs.</w:t>
+      </w:r>
+    </w:p>
+    <w:p>
+      <w:pPr>
+        <w:pStyle w:val="NormalWeb"/>
+        <w:rPr>
+          <w:rFonts w:asciiTheme="majorHAnsi" w:hAnsiTheme="majorHAnsi" w:cstheme="majorHAnsi"/>
+        </w:rPr>
+      </w:pPr>
     </w:p>
     <w:p>
       <w:pPr>
@@ -4346,8 +4517,15 @@
       <w:r>
         <w:rPr>
           <w:rFonts w:asciiTheme="majorHAnsi" w:hAnsiTheme="majorHAnsi" w:cstheme="majorHAnsi"/>
-        </w:rPr>
-        <w:t>Prévoir des marges de sécurité : Vous prévoyez une marge de sécurité de 20 % pour tenir compte des imprévus tels que les retards de livraison de composants tiers ou les difficultés imprévues de la réalisation de l'intégration.</w:t>
+          <w:u w:val="single"/>
+        </w:rPr>
+        <w:t>Prévoir des marges de sécurité</w:t>
+      </w:r>
+      <w:r>
+        <w:rPr>
+          <w:rFonts w:asciiTheme="majorHAnsi" w:hAnsiTheme="majorHAnsi" w:cstheme="majorHAnsi"/>
+        </w:rPr>
+        <w:t xml:space="preserve"> : Vous prévoyez une marge de sécurité de 20 % pour tenir compte des imprévus tels que les retards de livraison de composants tiers ou les difficultés imprévues de la réalisation de l'intégration.</w:t>
       </w:r>
     </w:p>
     <w:p>
@@ -4361,10 +4539,45 @@
         <w:rPr>
           <w:rFonts w:asciiTheme="majorHAnsi" w:hAnsiTheme="majorHAnsi" w:cstheme="majorHAnsi"/>
         </w:rPr>
-        <w:t>En fin de compte, votre estimation de charge pour cette évolution serait d'environ 3,6 semaines de travail pour une équipe de deux développeurs, soit 72 heures de travail en tout. Bien entendu, cette estimation est approximative et peut varier en fonction de nombreux facteurs, mais elle fournit une base solide pour la planification et la gestion des projets.</w:t>
-      </w:r>
-    </w:p>
-    <w:p/>
+        <w:t xml:space="preserve">En fin de compte, votre estimation de charge pour cette évolution serait d'environ </w:t>
+      </w:r>
+      <w:r>
+        <w:rPr>
+          <w:rFonts w:asciiTheme="majorHAnsi" w:hAnsiTheme="majorHAnsi" w:cstheme="majorHAnsi"/>
+        </w:rPr>
+        <w:t xml:space="preserve">1 </w:t>
+      </w:r>
+      <w:r>
+        <w:rPr>
+          <w:rFonts w:asciiTheme="majorHAnsi" w:hAnsiTheme="majorHAnsi" w:cstheme="majorHAnsi"/>
+        </w:rPr>
+        <w:t>semaines</w:t>
+      </w:r>
+      <w:r>
+        <w:rPr>
+          <w:rFonts w:asciiTheme="majorHAnsi" w:hAnsiTheme="majorHAnsi" w:cstheme="majorHAnsi"/>
+        </w:rPr>
+        <w:t xml:space="preserve"> 1/2</w:t>
+      </w:r>
+      <w:r>
+        <w:rPr>
+          <w:rFonts w:asciiTheme="majorHAnsi" w:hAnsiTheme="majorHAnsi" w:cstheme="majorHAnsi"/>
+        </w:rPr>
+        <w:t xml:space="preserve"> de travail pour une équipe de deux développeurs, soit </w:t>
+      </w:r>
+      <w:r>
+        <w:rPr>
+          <w:rFonts w:asciiTheme="majorHAnsi" w:hAnsiTheme="majorHAnsi" w:cstheme="majorHAnsi"/>
+        </w:rPr>
+        <w:t>41</w:t>
+      </w:r>
+      <w:r>
+        <w:rPr>
+          <w:rFonts w:asciiTheme="majorHAnsi" w:hAnsiTheme="majorHAnsi" w:cstheme="majorHAnsi"/>
+        </w:rPr>
+        <w:t xml:space="preserve"> heures de travail en tout. Bien entendu, cette estimation est approximative et peut varier en fonction de nombreux facteurs, mais elle fournit une base solide pour la planification et la gestion des projets.</w:t>
+      </w:r>
+    </w:p>
     <w:p/>
     <w:p>
       <w:pPr>
@@ -4488,7 +4701,7 @@
                 </wp:inline>
               </w:drawing>
             </mc:Choice>
-            <mc:Fallback xmlns:w16sdtdh="http://schemas.microsoft.com/office/word/2020/wordml/sdtdatahash" xmlns:w16="http://schemas.microsoft.com/office/word/2018/wordml" xmlns:w16cex="http://schemas.microsoft.com/office/word/2018/wordml/cex" xmlns:oel="http://schemas.microsoft.com/office/2019/extlst">
+            <mc:Fallback xmlns:oel="http://schemas.microsoft.com/office/2019/extlst" xmlns:w16cex="http://schemas.microsoft.com/office/word/2018/wordml/cex" xmlns:w16="http://schemas.microsoft.com/office/word/2018/wordml" xmlns:w16sdtdh="http://schemas.microsoft.com/office/word/2020/wordml/sdtdatahash">
               <w:pict>
                 <v:shapetype w14:anchorId="48B561C8" id="_x0000_t110" coordsize="21600,21600" o:spt="110" path="m10800,l,10800,10800,21600,21600,10800xe">
                   <v:stroke joinstyle="miter"/>
@@ -4579,113 +4792,89 @@
   <w:abstractNum w:abstractNumId="0" w15:restartNumberingAfterBreak="0">
     <w:nsid w:val="0F89325B"/>
     <w:multiLevelType w:val="multilevel"/>
-    <w:tmpl w:val="3072E5E2"/>
+    <w:tmpl w:val="AB7887B2"/>
     <w:lvl w:ilvl="0">
       <w:start w:val="1"/>
-      <w:numFmt w:val="decimal"/>
-      <w:lvlText w:val="%1."/>
+      <w:numFmt w:val="bullet"/>
+      <w:lvlText w:val=""/>
       <w:lvlJc w:val="left"/>
       <w:pPr>
-        <w:tabs>
-          <w:tab w:val="num" w:pos="720"/>
-        </w:tabs>
-        <w:ind w:left="720" w:hanging="360"/>
-      </w:pPr>
+        <w:ind w:left="1080" w:hanging="360"/>
+      </w:pPr>
+      <w:rPr>
+        <w:rFonts w:ascii="Symbol" w:hAnsi="Symbol" w:hint="default"/>
+      </w:rPr>
     </w:lvl>
-    <w:lvl w:ilvl="1" w:tentative="1">
+    <w:lvl w:ilvl="1">
+      <w:start w:val="1"/>
+      <w:numFmt w:val="lowerLetter"/>
+      <w:lvlText w:val="%2)"/>
+      <w:lvlJc w:val="left"/>
+      <w:pPr>
+        <w:ind w:left="1440" w:hanging="360"/>
+      </w:pPr>
+    </w:lvl>
+    <w:lvl w:ilvl="2">
+      <w:start w:val="1"/>
+      <w:numFmt w:val="lowerRoman"/>
+      <w:lvlText w:val="%3)"/>
+      <w:lvlJc w:val="left"/>
+      <w:pPr>
+        <w:ind w:left="1800" w:hanging="360"/>
+      </w:pPr>
+    </w:lvl>
+    <w:lvl w:ilvl="3">
       <w:start w:val="1"/>
       <w:numFmt w:val="decimal"/>
-      <w:lvlText w:val="%2."/>
+      <w:lvlText w:val="(%4)"/>
       <w:lvlJc w:val="left"/>
       <w:pPr>
-        <w:tabs>
-          <w:tab w:val="num" w:pos="1440"/>
-        </w:tabs>
-        <w:ind w:left="1440" w:hanging="360"/>
+        <w:ind w:left="2160" w:hanging="360"/>
       </w:pPr>
     </w:lvl>
-    <w:lvl w:ilvl="2" w:tentative="1">
+    <w:lvl w:ilvl="4">
       <w:start w:val="1"/>
-      <w:numFmt w:val="decimal"/>
-      <w:lvlText w:val="%3."/>
+      <w:numFmt w:val="lowerLetter"/>
+      <w:lvlText w:val="(%5)"/>
       <w:lvlJc w:val="left"/>
       <w:pPr>
-        <w:tabs>
-          <w:tab w:val="num" w:pos="2160"/>
-        </w:tabs>
-        <w:ind w:left="2160" w:hanging="360"/>
+        <w:ind w:left="2520" w:hanging="360"/>
       </w:pPr>
     </w:lvl>
-    <w:lvl w:ilvl="3" w:tentative="1">
+    <w:lvl w:ilvl="5">
       <w:start w:val="1"/>
-      <w:numFmt w:val="decimal"/>
-      <w:lvlText w:val="%4."/>
+      <w:numFmt w:val="lowerRoman"/>
+      <w:lvlText w:val="(%6)"/>
       <w:lvlJc w:val="left"/>
       <w:pPr>
-        <w:tabs>
-          <w:tab w:val="num" w:pos="2880"/>
-        </w:tabs>
         <w:ind w:left="2880" w:hanging="360"/>
       </w:pPr>
     </w:lvl>
-    <w:lvl w:ilvl="4" w:tentative="1">
-      <w:start w:val="1"/>
-      <w:numFmt w:val="decimal"/>
-      <w:lvlText w:val="%5."/>
-      <w:lvlJc w:val="left"/>
-      <w:pPr>
-        <w:tabs>
-          <w:tab w:val="num" w:pos="3600"/>
-        </w:tabs>
-        <w:ind w:left="3600" w:hanging="360"/>
-      </w:pPr>
-    </w:lvl>
-    <w:lvl w:ilvl="5" w:tentative="1">
-      <w:start w:val="1"/>
-      <w:numFmt w:val="decimal"/>
-      <w:lvlText w:val="%6."/>
-      <w:lvlJc w:val="left"/>
-      <w:pPr>
-        <w:tabs>
-          <w:tab w:val="num" w:pos="4320"/>
-        </w:tabs>
-        <w:ind w:left="4320" w:hanging="360"/>
-      </w:pPr>
-    </w:lvl>
-    <w:lvl w:ilvl="6" w:tentative="1">
+    <w:lvl w:ilvl="6">
       <w:start w:val="1"/>
       <w:numFmt w:val="decimal"/>
       <w:lvlText w:val="%7."/>
       <w:lvlJc w:val="left"/>
       <w:pPr>
-        <w:tabs>
-          <w:tab w:val="num" w:pos="5040"/>
-        </w:tabs>
-        <w:ind w:left="5040" w:hanging="360"/>
+        <w:ind w:left="3240" w:hanging="360"/>
       </w:pPr>
     </w:lvl>
-    <w:lvl w:ilvl="7" w:tentative="1">
+    <w:lvl w:ilvl="7">
       <w:start w:val="1"/>
-      <w:numFmt w:val="decimal"/>
+      <w:numFmt w:val="lowerLetter"/>
       <w:lvlText w:val="%8."/>
       <w:lvlJc w:val="left"/>
       <w:pPr>
-        <w:tabs>
-          <w:tab w:val="num" w:pos="5760"/>
-        </w:tabs>
-        <w:ind w:left="5760" w:hanging="360"/>
+        <w:ind w:left="3600" w:hanging="360"/>
       </w:pPr>
     </w:lvl>
-    <w:lvl w:ilvl="8" w:tentative="1">
+    <w:lvl w:ilvl="8">
       <w:start w:val="1"/>
-      <w:numFmt w:val="decimal"/>
+      <w:numFmt w:val="lowerRoman"/>
       <w:lvlText w:val="%9."/>
       <w:lvlJc w:val="left"/>
       <w:pPr>
-        <w:tabs>
-          <w:tab w:val="num" w:pos="6480"/>
-        </w:tabs>
-        <w:ind w:left="6480" w:hanging="360"/>
+        <w:ind w:left="3960" w:hanging="360"/>
       </w:pPr>
     </w:lvl>
   </w:abstractNum>
@@ -7649,15 +7838,6 @@
 </file>
 
 <file path=customXml/item2.xml><?xml version="1.0" encoding="utf-8"?>
-<?mso-contentType ?>
-<FormTemplates xmlns="http://schemas.microsoft.com/sharepoint/v3/contenttype/forms">
-  <Display>DocumentLibraryForm</Display>
-  <Edit>AssetEditForm</Edit>
-  <New>DocumentLibraryForm</New>
-</FormTemplates>
-</file>
-
-<file path=customXml/item3.xml><?xml version="1.0" encoding="utf-8"?>
 <p:properties xmlns:p="http://schemas.microsoft.com/office/2006/metadata/properties" xmlns:xsi="http://www.w3.org/2001/XMLSchema-instance" xmlns:pc="http://schemas.microsoft.com/office/infopath/2007/PartnerControls">
   <documentManagement>
     <AcquiredFrom xmlns="6d93d202-47fc-4405-873a-cab67cc5f1b2">Internal MS</AcquiredFrom>
@@ -7785,6 +7965,15 @@
 </p:properties>
 </file>
 
+<file path=customXml/item3.xml><?xml version="1.0" encoding="utf-8"?>
+<?mso-contentType ?>
+<FormTemplates xmlns="http://schemas.microsoft.com/sharepoint/v3/contenttype/forms">
+  <Display>DocumentLibraryForm</Display>
+  <Edit>AssetEditForm</Edit>
+  <New>DocumentLibraryForm</New>
+</FormTemplates>
+</file>
+
 <file path=customXml/item4.xml><?xml version="1.0" encoding="utf-8"?>
 <b:Sources xmlns:b="http://schemas.openxmlformats.org/officeDocument/2006/bibliography" xmlns="http://schemas.openxmlformats.org/officeDocument/2006/bibliography" SelectedStyle="\APASixthEditionOfficeOnline.xsl" StyleName="APA" Version="6"/>
 </file>
@@ -7809,14 +7998,6 @@
 </file>
 
 <file path=customXml/itemProps2.xml><?xml version="1.0" encoding="utf-8"?>
-<ds:datastoreItem xmlns:ds="http://schemas.openxmlformats.org/officeDocument/2006/customXml" ds:itemID="{ACC027B1-4BA3-4888-AAB4-DAC04C19B44D}">
-  <ds:schemaRefs>
-    <ds:schemaRef ds:uri="http://schemas.microsoft.com/sharepoint/v3/contenttype/forms"/>
-  </ds:schemaRefs>
-</ds:datastoreItem>
-</file>
-
-<file path=customXml/itemProps3.xml><?xml version="1.0" encoding="utf-8"?>
 <ds:datastoreItem xmlns:ds="http://schemas.openxmlformats.org/officeDocument/2006/customXml" ds:itemID="{AF2C2748-23F5-44E5-8D9D-BE217C6CFB06}">
   <ds:schemaRefs>
     <ds:schemaRef ds:uri="http://schemas.microsoft.com/office/2006/metadata/properties"/>
@@ -7827,8 +8008,16 @@
 </ds:datastoreItem>
 </file>
 
+<file path=customXml/itemProps3.xml><?xml version="1.0" encoding="utf-8"?>
+<ds:datastoreItem xmlns:ds="http://schemas.openxmlformats.org/officeDocument/2006/customXml" ds:itemID="{ACC027B1-4BA3-4888-AAB4-DAC04C19B44D}">
+  <ds:schemaRefs>
+    <ds:schemaRef ds:uri="http://schemas.microsoft.com/sharepoint/v3/contenttype/forms"/>
+  </ds:schemaRefs>
+</ds:datastoreItem>
+</file>
+
 <file path=customXml/itemProps4.xml><?xml version="1.0" encoding="utf-8"?>
-<ds:datastoreItem xmlns:ds="http://schemas.openxmlformats.org/officeDocument/2006/customXml" ds:itemID="{839A8F83-CFD7-4189-92B0-C5A04ABFE12A}">
+<ds:datastoreItem xmlns:ds="http://schemas.openxmlformats.org/officeDocument/2006/customXml" ds:itemID="{2F0D9919-CD1E-4679-BF19-16576C8226B8}">
   <ds:schemaRefs>
     <ds:schemaRef ds:uri="http://schemas.openxmlformats.org/officeDocument/2006/bibliography"/>
   </ds:schemaRefs>
